--- a/Documentação/Requisitos.docx
+++ b/Documentação/Requisitos.docx
@@ -52,13 +52,79 @@
         <w:t xml:space="preserve">solicitações públicas para inclusão de </w:t>
       </w:r>
       <w:r>
-        <w:t xml:space="preserve">projetos </w:t>
+        <w:t>‘P</w:t>
+      </w:r>
+      <w:r>
+        <w:t>rojetos</w:t>
+      </w:r>
+      <w:r>
+        <w:t>’</w:t>
+      </w:r>
+      <w:r>
+        <w:t xml:space="preserve"> </w:t>
       </w:r>
       <w:r>
         <w:t>e acesso como C</w:t>
       </w:r>
       <w:r>
         <w:t>oordenador</w:t>
+      </w:r>
+      <w:r>
+        <w:t xml:space="preserve"> de Projeto</w:t>
+      </w:r>
+    </w:p>
+    <w:p>
+      <w:pPr>
+        <w:pStyle w:val="ListParagraph"/>
+        <w:numPr>
+          <w:ilvl w:val="0"/>
+          <w:numId w:val="1"/>
+        </w:numPr>
+      </w:pPr>
+      <w:r>
+        <w:t xml:space="preserve">Aceita ou rejeita </w:t>
+      </w:r>
+      <w:r>
+        <w:t xml:space="preserve">solicitações </w:t>
+      </w:r>
+      <w:r>
+        <w:t>de Pesquisador/Usuário</w:t>
+      </w:r>
+      <w:r>
+        <w:t xml:space="preserve"> para inclusão de ‘P</w:t>
+      </w:r>
+      <w:r>
+        <w:t>rojetos</w:t>
+      </w:r>
+      <w:r>
+        <w:t>’</w:t>
+      </w:r>
+      <w:r>
+        <w:t xml:space="preserve"> </w:t>
+      </w:r>
+      <w:r>
+        <w:t>e acesso como C</w:t>
+      </w:r>
+      <w:r>
+        <w:t>oordenador</w:t>
+      </w:r>
+      <w:r>
+        <w:t xml:space="preserve"> de Projeto</w:t>
+      </w:r>
+    </w:p>
+    <w:p>
+      <w:pPr>
+        <w:pStyle w:val="ListParagraph"/>
+        <w:numPr>
+          <w:ilvl w:val="0"/>
+          <w:numId w:val="1"/>
+        </w:numPr>
+      </w:pPr>
+      <w:r>
+        <w:t>Exclui Coordenador</w:t>
+      </w:r>
+      <w:r>
+        <w:t xml:space="preserve"> de Projeto</w:t>
       </w:r>
     </w:p>
     <w:p>
@@ -87,7 +153,16 @@
         </w:numPr>
       </w:pPr>
       <w:r>
-        <w:t>Submete projeto e seu cadastro como Coordenador de Projeto (simultaneamente)</w:t>
+        <w:t>Submete ‘P</w:t>
+      </w:r>
+      <w:r>
+        <w:t>rojeto</w:t>
+      </w:r>
+      <w:r>
+        <w:t>’</w:t>
+      </w:r>
+      <w:r>
+        <w:t xml:space="preserve"> e seu cadastro como Coordenador de Projeto (simultaneamente)</w:t>
       </w:r>
     </w:p>
     <w:p>
@@ -99,7 +174,16 @@
         </w:numPr>
       </w:pPr>
       <w:r>
-        <w:t>Solicita acesso a um projeto e cadastro como Pesquisador</w:t>
+        <w:t>Solicita acesso a um ‘Pr</w:t>
+      </w:r>
+      <w:r>
+        <w:t>ojeto</w:t>
+      </w:r>
+      <w:r>
+        <w:t>’</w:t>
+      </w:r>
+      <w:r>
+        <w:t xml:space="preserve"> e cadastro como Pesquisador</w:t>
       </w:r>
     </w:p>
     <w:p>
@@ -116,7 +200,28 @@
         </w:numPr>
       </w:pPr>
       <w:r>
-        <w:t>Cadastra equipe de Pesquisadores</w:t>
+        <w:t>Cadastra um ‘Projeto’</w:t>
+      </w:r>
+    </w:p>
+    <w:p>
+      <w:pPr>
+        <w:pStyle w:val="ListParagraph"/>
+        <w:numPr>
+          <w:ilvl w:val="0"/>
+          <w:numId w:val="2"/>
+        </w:numPr>
+      </w:pPr>
+      <w:r>
+        <w:t xml:space="preserve">Cadastra </w:t>
+      </w:r>
+      <w:r>
+        <w:t>E</w:t>
+      </w:r>
+      <w:r>
+        <w:t>quipe de Pesquisadores</w:t>
+      </w:r>
+      <w:r>
+        <w:t xml:space="preserve"> para um ‘Projeto’</w:t>
       </w:r>
     </w:p>
     <w:p>
@@ -128,13 +233,7 @@
         </w:numPr>
       </w:pPr>
       <w:r>
-        <w:t xml:space="preserve">Aceita ou rejeita </w:t>
-      </w:r>
-      <w:r>
-        <w:t xml:space="preserve">solicitações públicas </w:t>
-      </w:r>
-      <w:r>
-        <w:t>de acesso de Pesquisador a um projeto</w:t>
+        <w:t>Aceita ou rejeita solicitações públicas de acesso de Pesquisador a um projeto</w:t>
       </w:r>
     </w:p>
     <w:p>
@@ -146,13 +245,7 @@
         </w:numPr>
       </w:pPr>
       <w:r>
-        <w:t xml:space="preserve">Aceita ou rejeita solicitações </w:t>
-      </w:r>
-      <w:r>
-        <w:t>internas</w:t>
-      </w:r>
-      <w:r>
-        <w:t xml:space="preserve"> de </w:t>
+        <w:t xml:space="preserve">Aceita ou rejeita solicitações internas de </w:t>
       </w:r>
       <w:r>
         <w:t>visualização de</w:t>
@@ -188,12 +281,27 @@
         </w:numPr>
       </w:pPr>
       <w:r>
-        <w:t>Gerencia seus dados, de seus Pesquisadores e de seus projetos.</w:t>
+        <w:t>Gerencia seus dados, d</w:t>
+      </w:r>
+      <w:r>
+        <w:t>e seus Pesquisadores e de seus ‘P</w:t>
+      </w:r>
+      <w:r>
+        <w:t>rojetos</w:t>
+      </w:r>
+      <w:r>
+        <w:t>’</w:t>
+      </w:r>
+      <w:r>
+        <w:t>.</w:t>
       </w:r>
     </w:p>
     <w:p>
       <w:r>
         <w:t>Pesquisador</w:t>
+      </w:r>
+      <w:r>
+        <w:t>/Usuário</w:t>
       </w:r>
     </w:p>
     <w:p>
@@ -208,10 +316,24 @@
         <w:t>Vizualiza dados</w:t>
       </w:r>
     </w:p>
-    <w:p/>
+    <w:p>
+      <w:pPr>
+        <w:pStyle w:val="ListParagraph"/>
+        <w:numPr>
+          <w:ilvl w:val="0"/>
+          <w:numId w:val="3"/>
+        </w:numPr>
+      </w:pPr>
+      <w:r>
+        <w:t>Solicita acesso a um projeto</w:t>
+      </w:r>
+      <w:r>
+        <w:t xml:space="preserve"> de um Coordenador de Projeto diferente</w:t>
+      </w:r>
+    </w:p>
     <w:p>
       <w:r>
-        <w:t xml:space="preserve">Dados </w:t>
+        <w:t>Sistema</w:t>
       </w:r>
     </w:p>
     <w:p>
@@ -223,115 +345,7 @@
         </w:numPr>
       </w:pPr>
       <w:r>
-        <w:t>Projeto</w:t>
-      </w:r>
-    </w:p>
-    <w:p>
-      <w:pPr>
-        <w:pStyle w:val="ListParagraph"/>
-        <w:numPr>
-          <w:ilvl w:val="1"/>
-          <w:numId w:val="3"/>
-        </w:numPr>
-      </w:pPr>
-      <w:r>
-        <w:t>Nome</w:t>
-      </w:r>
-    </w:p>
-    <w:p>
-      <w:pPr>
-        <w:pStyle w:val="ListParagraph"/>
-        <w:numPr>
-          <w:ilvl w:val="1"/>
-          <w:numId w:val="3"/>
-        </w:numPr>
-      </w:pPr>
-      <w:r>
-        <w:t>Descrição</w:t>
-      </w:r>
-    </w:p>
-    <w:p>
-      <w:pPr>
-        <w:pStyle w:val="ListParagraph"/>
-        <w:numPr>
-          <w:ilvl w:val="1"/>
-          <w:numId w:val="3"/>
-        </w:numPr>
-      </w:pPr>
-      <w:r>
-        <w:t>Coordenador</w:t>
-      </w:r>
-    </w:p>
-    <w:p>
-      <w:pPr>
-        <w:pStyle w:val="ListParagraph"/>
-        <w:numPr>
-          <w:ilvl w:val="1"/>
-          <w:numId w:val="3"/>
-        </w:numPr>
-      </w:pPr>
-      <w:r>
-        <w:t>Data de Início</w:t>
-      </w:r>
-    </w:p>
-    <w:p>
-      <w:pPr>
-        <w:pStyle w:val="ListParagraph"/>
-        <w:numPr>
-          <w:ilvl w:val="1"/>
-          <w:numId w:val="3"/>
-        </w:numPr>
-      </w:pPr>
-      <w:r>
-        <w:t>Organismos</w:t>
-      </w:r>
-    </w:p>
-    <w:p>
-      <w:pPr>
-        <w:pStyle w:val="ListParagraph"/>
-        <w:numPr>
-          <w:ilvl w:val="1"/>
-          <w:numId w:val="3"/>
-        </w:numPr>
-      </w:pPr>
-      <w:r>
-        <w:t>Status</w:t>
-      </w:r>
-    </w:p>
-    <w:p>
-      <w:pPr>
-        <w:pStyle w:val="ListParagraph"/>
-        <w:numPr>
-          <w:ilvl w:val="2"/>
-          <w:numId w:val="3"/>
-        </w:numPr>
-      </w:pPr>
-      <w:r>
-        <w:t>Inativo</w:t>
-      </w:r>
-    </w:p>
-    <w:p>
-      <w:pPr>
-        <w:pStyle w:val="ListParagraph"/>
-        <w:numPr>
-          <w:ilvl w:val="2"/>
-          <w:numId w:val="3"/>
-        </w:numPr>
-      </w:pPr>
-      <w:r>
-        <w:t>Em Andamento</w:t>
-      </w:r>
-    </w:p>
-    <w:p>
-      <w:pPr>
-        <w:pStyle w:val="ListParagraph"/>
-        <w:numPr>
-          <w:ilvl w:val="2"/>
-          <w:numId w:val="3"/>
-        </w:numPr>
-      </w:pPr>
-      <w:r>
-        <w:t>Finalizado</w:t>
+        <w:t>Recebe o arquivo de Genoma por upload</w:t>
       </w:r>
     </w:p>
     <w:p>
@@ -343,93 +357,7 @@
         </w:numPr>
       </w:pPr>
       <w:r>
-        <w:t>Coordenador</w:t>
-      </w:r>
-    </w:p>
-    <w:p>
-      <w:pPr>
-        <w:pStyle w:val="ListParagraph"/>
-        <w:numPr>
-          <w:ilvl w:val="1"/>
-          <w:numId w:val="3"/>
-        </w:numPr>
-      </w:pPr>
-      <w:r>
-        <w:t>Nome</w:t>
-      </w:r>
-    </w:p>
-    <w:p>
-      <w:pPr>
-        <w:pStyle w:val="ListParagraph"/>
-        <w:numPr>
-          <w:ilvl w:val="1"/>
-          <w:numId w:val="3"/>
-        </w:numPr>
-      </w:pPr>
-      <w:r>
-        <w:t>Email</w:t>
-      </w:r>
-      <w:bookmarkStart w:id="0" w:name="_GoBack"/>
-      <w:bookmarkEnd w:id="0"/>
-    </w:p>
-    <w:p>
-      <w:pPr>
-        <w:pStyle w:val="ListParagraph"/>
-        <w:numPr>
-          <w:ilvl w:val="1"/>
-          <w:numId w:val="3"/>
-        </w:numPr>
-      </w:pPr>
-      <w:r>
-        <w:t>Login</w:t>
-      </w:r>
-    </w:p>
-    <w:p>
-      <w:pPr>
-        <w:pStyle w:val="ListParagraph"/>
-        <w:numPr>
-          <w:ilvl w:val="1"/>
-          <w:numId w:val="3"/>
-        </w:numPr>
-      </w:pPr>
-      <w:r>
-        <w:t>Senha</w:t>
-      </w:r>
-    </w:p>
-    <w:p>
-      <w:pPr>
-        <w:pStyle w:val="ListParagraph"/>
-        <w:numPr>
-          <w:ilvl w:val="1"/>
-          <w:numId w:val="3"/>
-        </w:numPr>
-      </w:pPr>
-      <w:r>
-        <w:t>Status</w:t>
-      </w:r>
-    </w:p>
-    <w:p>
-      <w:pPr>
-        <w:pStyle w:val="ListParagraph"/>
-        <w:numPr>
-          <w:ilvl w:val="2"/>
-          <w:numId w:val="3"/>
-        </w:numPr>
-      </w:pPr>
-      <w:r>
-        <w:t>Ativo</w:t>
-      </w:r>
-    </w:p>
-    <w:p>
-      <w:pPr>
-        <w:pStyle w:val="ListParagraph"/>
-        <w:numPr>
-          <w:ilvl w:val="2"/>
-          <w:numId w:val="3"/>
-        </w:numPr>
-      </w:pPr>
-      <w:r>
-        <w:t>Inativo</w:t>
+        <w:t>Converte arquivos GBK para FASTA  e GFF</w:t>
       </w:r>
     </w:p>
     <w:p>
@@ -441,39 +369,5320 @@
         </w:numPr>
       </w:pPr>
       <w:r>
-        <w:t>Pesquisador</w:t>
+        <w:t>Converte arquivos FASTA para GBK e GFF</w:t>
       </w:r>
     </w:p>
     <w:p>
       <w:pPr>
         <w:pStyle w:val="ListParagraph"/>
         <w:numPr>
-          <w:ilvl w:val="1"/>
+          <w:ilvl w:val="0"/>
           <w:numId w:val="3"/>
         </w:numPr>
       </w:pPr>
       <w:r>
-        <w:t>Nome</w:t>
+        <w:t>Converte arquivos GFF para GBK e FASTA</w:t>
+      </w:r>
+    </w:p>
+    <w:p/>
+    <w:p>
+      <w:pPr>
+        <w:rPr>
+          <w:b/>
+        </w:rPr>
+      </w:pPr>
+      <w:r>
+        <w:rPr>
+          <w:b/>
+        </w:rPr>
+        <w:br w:type="page"/>
       </w:r>
     </w:p>
     <w:p>
       <w:pPr>
-        <w:pStyle w:val="ListParagraph"/>
-        <w:numPr>
-          <w:ilvl w:val="1"/>
-          <w:numId w:val="3"/>
-        </w:numPr>
+        <w:rPr>
+          <w:b/>
+        </w:rPr>
       </w:pPr>
       <w:r>
-        <w:t>Email</w:t>
+        <w:rPr>
+          <w:b/>
+        </w:rPr>
+        <w:lastRenderedPageBreak/>
+        <w:t xml:space="preserve">Dicionário de </w:t>
+      </w:r>
+      <w:r>
+        <w:rPr>
+          <w:b/>
+        </w:rPr>
+        <w:t xml:space="preserve">Dados </w:t>
+      </w:r>
+      <w:r>
+        <w:rPr>
+          <w:b/>
+        </w:rPr>
+        <w:t>:</w:t>
       </w:r>
     </w:p>
+    <w:tbl>
+      <w:tblPr>
+        <w:tblStyle w:val="TableGrid"/>
+        <w:tblW w:w="10673" w:type="dxa"/>
+        <w:tblInd w:w="-1030" w:type="dxa"/>
+        <w:tblLook w:val="04A0" w:firstRow="1" w:lastRow="0" w:firstColumn="1" w:lastColumn="0" w:noHBand="0" w:noVBand="1"/>
+      </w:tblPr>
+      <w:tblGrid>
+        <w:gridCol w:w="1434"/>
+        <w:gridCol w:w="1337"/>
+        <w:gridCol w:w="1294"/>
+        <w:gridCol w:w="1233"/>
+        <w:gridCol w:w="2131"/>
+        <w:gridCol w:w="1502"/>
+        <w:gridCol w:w="1742"/>
+      </w:tblGrid>
+      <w:tr>
+        <w:trPr>
+          <w:trHeight w:val="263"/>
+        </w:trPr>
+        <w:tc>
+          <w:tcPr>
+            <w:tcW w:w="1434" w:type="dxa"/>
+            <w:shd w:val="clear" w:color="auto" w:fill="BFBFBF" w:themeFill="background1" w:themeFillShade="BF"/>
+          </w:tcPr>
+          <w:p>
+            <w:pPr>
+              <w:rPr>
+                <w:b/>
+              </w:rPr>
+            </w:pPr>
+            <w:r>
+              <w:rPr>
+                <w:b/>
+              </w:rPr>
+              <w:t>TABELA</w:t>
+            </w:r>
+          </w:p>
+        </w:tc>
+        <w:tc>
+          <w:tcPr>
+            <w:tcW w:w="9239" w:type="dxa"/>
+            <w:gridSpan w:val="6"/>
+            <w:shd w:val="clear" w:color="auto" w:fill="BFBFBF" w:themeFill="background1" w:themeFillShade="BF"/>
+          </w:tcPr>
+          <w:p>
+            <w:r>
+              <w:t>Equipe</w:t>
+            </w:r>
+          </w:p>
+        </w:tc>
+      </w:tr>
+      <w:tr>
+        <w:trPr>
+          <w:trHeight w:val="251"/>
+        </w:trPr>
+        <w:tc>
+          <w:tcPr>
+            <w:tcW w:w="10673" w:type="dxa"/>
+            <w:gridSpan w:val="7"/>
+            <w:shd w:val="clear" w:color="auto" w:fill="BFBFBF" w:themeFill="background1" w:themeFillShade="BF"/>
+          </w:tcPr>
+          <w:p>
+            <w:r>
+              <w:t>Faz a ligação entre os usuários comuns e um projeto</w:t>
+            </w:r>
+          </w:p>
+        </w:tc>
+      </w:tr>
+      <w:tr>
+        <w:trPr>
+          <w:trHeight w:val="316"/>
+        </w:trPr>
+        <w:tc>
+          <w:tcPr>
+            <w:tcW w:w="1434" w:type="dxa"/>
+            <w:shd w:val="clear" w:color="auto" w:fill="BFBFBF" w:themeFill="background1" w:themeFillShade="BF"/>
+          </w:tcPr>
+          <w:p>
+            <w:pPr>
+              <w:rPr>
+                <w:b/>
+              </w:rPr>
+            </w:pPr>
+            <w:r>
+              <w:rPr>
+                <w:b/>
+              </w:rPr>
+              <w:t>C. Lógico</w:t>
+            </w:r>
+          </w:p>
+        </w:tc>
+        <w:tc>
+          <w:tcPr>
+            <w:tcW w:w="1337" w:type="dxa"/>
+            <w:shd w:val="clear" w:color="auto" w:fill="BFBFBF" w:themeFill="background1" w:themeFillShade="BF"/>
+          </w:tcPr>
+          <w:p>
+            <w:pPr>
+              <w:rPr>
+                <w:b/>
+              </w:rPr>
+            </w:pPr>
+            <w:r>
+              <w:rPr>
+                <w:b/>
+              </w:rPr>
+              <w:t>C. Físico</w:t>
+            </w:r>
+          </w:p>
+        </w:tc>
+        <w:tc>
+          <w:tcPr>
+            <w:tcW w:w="1294" w:type="dxa"/>
+            <w:shd w:val="clear" w:color="auto" w:fill="BFBFBF" w:themeFill="background1" w:themeFillShade="BF"/>
+          </w:tcPr>
+          <w:p>
+            <w:pPr>
+              <w:rPr>
+                <w:b/>
+              </w:rPr>
+            </w:pPr>
+            <w:r>
+              <w:rPr>
+                <w:b/>
+              </w:rPr>
+              <w:t>Tipo</w:t>
+            </w:r>
+          </w:p>
+        </w:tc>
+        <w:tc>
+          <w:tcPr>
+            <w:tcW w:w="1233" w:type="dxa"/>
+            <w:shd w:val="clear" w:color="auto" w:fill="BFBFBF" w:themeFill="background1" w:themeFillShade="BF"/>
+          </w:tcPr>
+          <w:p>
+            <w:pPr>
+              <w:rPr>
+                <w:b/>
+              </w:rPr>
+            </w:pPr>
+            <w:r>
+              <w:rPr>
+                <w:b/>
+              </w:rPr>
+              <w:t>PK</w:t>
+            </w:r>
+          </w:p>
+        </w:tc>
+        <w:tc>
+          <w:tcPr>
+            <w:tcW w:w="2131" w:type="dxa"/>
+            <w:shd w:val="clear" w:color="auto" w:fill="BFBFBF" w:themeFill="background1" w:themeFillShade="BF"/>
+          </w:tcPr>
+          <w:p>
+            <w:pPr>
+              <w:rPr>
+                <w:b/>
+              </w:rPr>
+            </w:pPr>
+            <w:r>
+              <w:rPr>
+                <w:b/>
+              </w:rPr>
+              <w:t>FK (Tabela/Campo)</w:t>
+            </w:r>
+          </w:p>
+        </w:tc>
+        <w:tc>
+          <w:tcPr>
+            <w:tcW w:w="1502" w:type="dxa"/>
+            <w:shd w:val="clear" w:color="auto" w:fill="BFBFBF" w:themeFill="background1" w:themeFillShade="BF"/>
+          </w:tcPr>
+          <w:p>
+            <w:pPr>
+              <w:rPr>
+                <w:b/>
+              </w:rPr>
+            </w:pPr>
+            <w:r>
+              <w:rPr>
+                <w:b/>
+              </w:rPr>
+              <w:t>Restrições</w:t>
+            </w:r>
+          </w:p>
+        </w:tc>
+        <w:tc>
+          <w:tcPr>
+            <w:tcW w:w="1742" w:type="dxa"/>
+            <w:shd w:val="clear" w:color="auto" w:fill="BFBFBF" w:themeFill="background1" w:themeFillShade="BF"/>
+          </w:tcPr>
+          <w:p>
+            <w:pPr>
+              <w:rPr>
+                <w:b/>
+              </w:rPr>
+            </w:pPr>
+            <w:r>
+              <w:rPr>
+                <w:b/>
+              </w:rPr>
+              <w:t>Observações</w:t>
+            </w:r>
+          </w:p>
+        </w:tc>
+      </w:tr>
+      <w:tr>
+        <w:trPr>
+          <w:trHeight w:val="263"/>
+        </w:trPr>
+        <w:tc>
+          <w:tcPr>
+            <w:tcW w:w="1434" w:type="dxa"/>
+          </w:tcPr>
+          <w:p>
+            <w:r>
+              <w:t>ID Usuário</w:t>
+            </w:r>
+          </w:p>
+        </w:tc>
+        <w:tc>
+          <w:tcPr>
+            <w:tcW w:w="1337" w:type="dxa"/>
+          </w:tcPr>
+          <w:p>
+            <w:r>
+              <w:t>u_id</w:t>
+            </w:r>
+          </w:p>
+        </w:tc>
+        <w:tc>
+          <w:tcPr>
+            <w:tcW w:w="1294" w:type="dxa"/>
+          </w:tcPr>
+          <w:p>
+            <w:r>
+              <w:t>INT</w:t>
+            </w:r>
+          </w:p>
+        </w:tc>
+        <w:tc>
+          <w:tcPr>
+            <w:tcW w:w="1233" w:type="dxa"/>
+          </w:tcPr>
+          <w:p/>
+        </w:tc>
+        <w:tc>
+          <w:tcPr>
+            <w:tcW w:w="2131" w:type="dxa"/>
+          </w:tcPr>
+          <w:p>
+            <w:pPr>
+              <w:jc w:val="center"/>
+            </w:pPr>
+            <w:r>
+              <w:t xml:space="preserve">(Usuario/ </w:t>
+            </w:r>
+            <w:r>
+              <w:t>u_id</w:t>
+            </w:r>
+            <w:r>
+              <w:t>)</w:t>
+            </w:r>
+          </w:p>
+        </w:tc>
+        <w:tc>
+          <w:tcPr>
+            <w:tcW w:w="1502" w:type="dxa"/>
+          </w:tcPr>
+          <w:p/>
+        </w:tc>
+        <w:tc>
+          <w:tcPr>
+            <w:tcW w:w="1742" w:type="dxa"/>
+          </w:tcPr>
+          <w:p>
+            <w:pPr>
+              <w:rPr>
+                <w:sz w:val="18"/>
+                <w:szCs w:val="18"/>
+              </w:rPr>
+            </w:pPr>
+          </w:p>
+        </w:tc>
+      </w:tr>
+      <w:tr>
+        <w:trPr>
+          <w:trHeight w:val="251"/>
+        </w:trPr>
+        <w:tc>
+          <w:tcPr>
+            <w:tcW w:w="1434" w:type="dxa"/>
+          </w:tcPr>
+          <w:p>
+            <w:r>
+              <w:t>ID Projeto</w:t>
+            </w:r>
+          </w:p>
+        </w:tc>
+        <w:tc>
+          <w:tcPr>
+            <w:tcW w:w="1337" w:type="dxa"/>
+          </w:tcPr>
+          <w:p>
+            <w:r>
+              <w:t>p_id</w:t>
+            </w:r>
+          </w:p>
+        </w:tc>
+        <w:tc>
+          <w:tcPr>
+            <w:tcW w:w="1294" w:type="dxa"/>
+          </w:tcPr>
+          <w:p>
+            <w:r>
+              <w:t>INT</w:t>
+            </w:r>
+          </w:p>
+        </w:tc>
+        <w:tc>
+          <w:tcPr>
+            <w:tcW w:w="1233" w:type="dxa"/>
+          </w:tcPr>
+          <w:p/>
+        </w:tc>
+        <w:tc>
+          <w:tcPr>
+            <w:tcW w:w="2131" w:type="dxa"/>
+          </w:tcPr>
+          <w:p>
+            <w:pPr>
+              <w:jc w:val="center"/>
+            </w:pPr>
+            <w:r>
+              <w:t>(Projeto/</w:t>
+            </w:r>
+            <w:r>
+              <w:rPr>
+                <w:sz w:val="20"/>
+              </w:rPr>
+              <w:t xml:space="preserve"> </w:t>
+            </w:r>
+            <w:r>
+              <w:rPr>
+                <w:sz w:val="20"/>
+              </w:rPr>
+              <w:t>p_id</w:t>
+            </w:r>
+            <w:r>
+              <w:rPr>
+                <w:sz w:val="20"/>
+              </w:rPr>
+              <w:t>)</w:t>
+            </w:r>
+          </w:p>
+        </w:tc>
+        <w:tc>
+          <w:tcPr>
+            <w:tcW w:w="1502" w:type="dxa"/>
+          </w:tcPr>
+          <w:p/>
+        </w:tc>
+        <w:tc>
+          <w:tcPr>
+            <w:tcW w:w="1742" w:type="dxa"/>
+          </w:tcPr>
+          <w:p>
+            <w:pPr>
+              <w:rPr>
+                <w:sz w:val="18"/>
+                <w:szCs w:val="18"/>
+              </w:rPr>
+            </w:pPr>
+          </w:p>
+        </w:tc>
+      </w:tr>
+      <w:tr>
+        <w:trPr>
+          <w:trHeight w:val="263"/>
+        </w:trPr>
+        <w:tc>
+          <w:tcPr>
+            <w:tcW w:w="1434" w:type="dxa"/>
+          </w:tcPr>
+          <w:p>
+            <w:r>
+              <w:t>ID Papel</w:t>
+            </w:r>
+          </w:p>
+        </w:tc>
+        <w:tc>
+          <w:tcPr>
+            <w:tcW w:w="1337" w:type="dxa"/>
+          </w:tcPr>
+          <w:p>
+            <w:r>
+              <w:t>pl_id</w:t>
+            </w:r>
+          </w:p>
+        </w:tc>
+        <w:tc>
+          <w:tcPr>
+            <w:tcW w:w="1294" w:type="dxa"/>
+          </w:tcPr>
+          <w:p>
+            <w:r>
+              <w:t>INT</w:t>
+            </w:r>
+          </w:p>
+        </w:tc>
+        <w:tc>
+          <w:tcPr>
+            <w:tcW w:w="1233" w:type="dxa"/>
+          </w:tcPr>
+          <w:p/>
+        </w:tc>
+        <w:tc>
+          <w:tcPr>
+            <w:tcW w:w="2131" w:type="dxa"/>
+          </w:tcPr>
+          <w:p>
+            <w:pPr>
+              <w:jc w:val="center"/>
+            </w:pPr>
+            <w:r>
+              <w:t xml:space="preserve">(Papel/ </w:t>
+            </w:r>
+            <w:r>
+              <w:t>pl_id</w:t>
+            </w:r>
+            <w:r>
+              <w:t>)</w:t>
+            </w:r>
+          </w:p>
+        </w:tc>
+        <w:tc>
+          <w:tcPr>
+            <w:tcW w:w="1502" w:type="dxa"/>
+          </w:tcPr>
+          <w:p/>
+        </w:tc>
+        <w:tc>
+          <w:tcPr>
+            <w:tcW w:w="1742" w:type="dxa"/>
+          </w:tcPr>
+          <w:p>
+            <w:pPr>
+              <w:rPr>
+                <w:sz w:val="18"/>
+                <w:szCs w:val="18"/>
+              </w:rPr>
+            </w:pPr>
+          </w:p>
+        </w:tc>
+      </w:tr>
+      <w:tr>
+        <w:trPr>
+          <w:trHeight w:val="251"/>
+        </w:trPr>
+        <w:tc>
+          <w:tcPr>
+            <w:tcW w:w="1434" w:type="dxa"/>
+          </w:tcPr>
+          <w:p>
+            <w:r>
+              <w:t>Obs do Usuário</w:t>
+            </w:r>
+          </w:p>
+        </w:tc>
+        <w:tc>
+          <w:tcPr>
+            <w:tcW w:w="1337" w:type="dxa"/>
+          </w:tcPr>
+          <w:p>
+            <w:r>
+              <w:t>obs_usr</w:t>
+            </w:r>
+          </w:p>
+        </w:tc>
+        <w:tc>
+          <w:tcPr>
+            <w:tcW w:w="1294" w:type="dxa"/>
+          </w:tcPr>
+          <w:p>
+            <w:r>
+              <w:t>VARCHAR (255)</w:t>
+            </w:r>
+          </w:p>
+        </w:tc>
+        <w:tc>
+          <w:tcPr>
+            <w:tcW w:w="1233" w:type="dxa"/>
+          </w:tcPr>
+          <w:p/>
+        </w:tc>
+        <w:tc>
+          <w:tcPr>
+            <w:tcW w:w="2131" w:type="dxa"/>
+          </w:tcPr>
+          <w:p>
+            <w:pPr>
+              <w:jc w:val="center"/>
+            </w:pPr>
+          </w:p>
+        </w:tc>
+        <w:tc>
+          <w:tcPr>
+            <w:tcW w:w="1502" w:type="dxa"/>
+          </w:tcPr>
+          <w:p/>
+        </w:tc>
+        <w:tc>
+          <w:tcPr>
+            <w:tcW w:w="1742" w:type="dxa"/>
+          </w:tcPr>
+          <w:p>
+            <w:pPr>
+              <w:rPr>
+                <w:sz w:val="18"/>
+                <w:szCs w:val="18"/>
+              </w:rPr>
+            </w:pPr>
+          </w:p>
+        </w:tc>
+      </w:tr>
+      <w:tr>
+        <w:trPr>
+          <w:trHeight w:val="263"/>
+        </w:trPr>
+        <w:tc>
+          <w:tcPr>
+            <w:tcW w:w="1434" w:type="dxa"/>
+          </w:tcPr>
+          <w:p>
+            <w:r>
+              <w:t>Status Acesso</w:t>
+            </w:r>
+          </w:p>
+        </w:tc>
+        <w:tc>
+          <w:tcPr>
+            <w:tcW w:w="1337" w:type="dxa"/>
+          </w:tcPr>
+          <w:p>
+            <w:r>
+              <w:t>status_ace</w:t>
+            </w:r>
+          </w:p>
+        </w:tc>
+        <w:tc>
+          <w:tcPr>
+            <w:tcW w:w="1294" w:type="dxa"/>
+          </w:tcPr>
+          <w:p/>
+        </w:tc>
+        <w:tc>
+          <w:tcPr>
+            <w:tcW w:w="1233" w:type="dxa"/>
+          </w:tcPr>
+          <w:p/>
+        </w:tc>
+        <w:tc>
+          <w:tcPr>
+            <w:tcW w:w="2131" w:type="dxa"/>
+          </w:tcPr>
+          <w:p>
+            <w:pPr>
+              <w:jc w:val="center"/>
+            </w:pPr>
+          </w:p>
+        </w:tc>
+        <w:tc>
+          <w:tcPr>
+            <w:tcW w:w="1502" w:type="dxa"/>
+          </w:tcPr>
+          <w:p/>
+        </w:tc>
+        <w:tc>
+          <w:tcPr>
+            <w:tcW w:w="1742" w:type="dxa"/>
+          </w:tcPr>
+          <w:p>
+            <w:pPr>
+              <w:rPr>
+                <w:sz w:val="18"/>
+                <w:szCs w:val="18"/>
+              </w:rPr>
+            </w:pPr>
+          </w:p>
+        </w:tc>
+      </w:tr>
+    </w:tbl>
+    <w:p>
+      <w:pPr>
+        <w:rPr>
+          <w:b/>
+        </w:rPr>
+      </w:pPr>
+    </w:p>
+    <w:tbl>
+      <w:tblPr>
+        <w:tblStyle w:val="TableGrid"/>
+        <w:tblW w:w="10673" w:type="dxa"/>
+        <w:tblInd w:w="-1030" w:type="dxa"/>
+        <w:tblLook w:val="04A0" w:firstRow="1" w:lastRow="0" w:firstColumn="1" w:lastColumn="0" w:noHBand="0" w:noVBand="1"/>
+      </w:tblPr>
+      <w:tblGrid>
+        <w:gridCol w:w="1434"/>
+        <w:gridCol w:w="1337"/>
+        <w:gridCol w:w="1294"/>
+        <w:gridCol w:w="1233"/>
+        <w:gridCol w:w="2131"/>
+        <w:gridCol w:w="1502"/>
+        <w:gridCol w:w="1742"/>
+      </w:tblGrid>
+      <w:tr>
+        <w:trPr>
+          <w:trHeight w:val="263"/>
+        </w:trPr>
+        <w:tc>
+          <w:tcPr>
+            <w:tcW w:w="1434" w:type="dxa"/>
+            <w:shd w:val="clear" w:color="auto" w:fill="BFBFBF" w:themeFill="background1" w:themeFillShade="BF"/>
+          </w:tcPr>
+          <w:p>
+            <w:pPr>
+              <w:rPr>
+                <w:b/>
+              </w:rPr>
+            </w:pPr>
+            <w:r>
+              <w:rPr>
+                <w:b/>
+              </w:rPr>
+              <w:t>TABELA</w:t>
+            </w:r>
+          </w:p>
+        </w:tc>
+        <w:tc>
+          <w:tcPr>
+            <w:tcW w:w="9239" w:type="dxa"/>
+            <w:gridSpan w:val="6"/>
+            <w:shd w:val="clear" w:color="auto" w:fill="BFBFBF" w:themeFill="background1" w:themeFillShade="BF"/>
+          </w:tcPr>
+          <w:p>
+            <w:r>
+              <w:t>Papel</w:t>
+            </w:r>
+          </w:p>
+        </w:tc>
+      </w:tr>
+      <w:tr>
+        <w:trPr>
+          <w:trHeight w:val="251"/>
+        </w:trPr>
+        <w:tc>
+          <w:tcPr>
+            <w:tcW w:w="10673" w:type="dxa"/>
+            <w:gridSpan w:val="7"/>
+            <w:shd w:val="clear" w:color="auto" w:fill="BFBFBF" w:themeFill="background1" w:themeFillShade="BF"/>
+          </w:tcPr>
+          <w:p>
+            <w:r>
+              <w:t>Define o papel de cada usuário na equipe</w:t>
+            </w:r>
+          </w:p>
+        </w:tc>
+      </w:tr>
+      <w:tr>
+        <w:trPr>
+          <w:trHeight w:val="316"/>
+        </w:trPr>
+        <w:tc>
+          <w:tcPr>
+            <w:tcW w:w="1434" w:type="dxa"/>
+            <w:shd w:val="clear" w:color="auto" w:fill="BFBFBF" w:themeFill="background1" w:themeFillShade="BF"/>
+          </w:tcPr>
+          <w:p>
+            <w:pPr>
+              <w:rPr>
+                <w:b/>
+              </w:rPr>
+            </w:pPr>
+            <w:r>
+              <w:rPr>
+                <w:b/>
+              </w:rPr>
+              <w:t>C. Lógico</w:t>
+            </w:r>
+          </w:p>
+        </w:tc>
+        <w:tc>
+          <w:tcPr>
+            <w:tcW w:w="1337" w:type="dxa"/>
+            <w:shd w:val="clear" w:color="auto" w:fill="BFBFBF" w:themeFill="background1" w:themeFillShade="BF"/>
+          </w:tcPr>
+          <w:p>
+            <w:pPr>
+              <w:rPr>
+                <w:b/>
+              </w:rPr>
+            </w:pPr>
+            <w:r>
+              <w:rPr>
+                <w:b/>
+              </w:rPr>
+              <w:t>C. Físico</w:t>
+            </w:r>
+          </w:p>
+        </w:tc>
+        <w:tc>
+          <w:tcPr>
+            <w:tcW w:w="1294" w:type="dxa"/>
+            <w:shd w:val="clear" w:color="auto" w:fill="BFBFBF" w:themeFill="background1" w:themeFillShade="BF"/>
+          </w:tcPr>
+          <w:p>
+            <w:pPr>
+              <w:rPr>
+                <w:b/>
+              </w:rPr>
+            </w:pPr>
+            <w:r>
+              <w:rPr>
+                <w:b/>
+              </w:rPr>
+              <w:t>Tipo</w:t>
+            </w:r>
+          </w:p>
+        </w:tc>
+        <w:tc>
+          <w:tcPr>
+            <w:tcW w:w="1233" w:type="dxa"/>
+            <w:shd w:val="clear" w:color="auto" w:fill="BFBFBF" w:themeFill="background1" w:themeFillShade="BF"/>
+          </w:tcPr>
+          <w:p>
+            <w:pPr>
+              <w:rPr>
+                <w:b/>
+              </w:rPr>
+            </w:pPr>
+            <w:r>
+              <w:rPr>
+                <w:b/>
+              </w:rPr>
+              <w:t>PK</w:t>
+            </w:r>
+          </w:p>
+        </w:tc>
+        <w:tc>
+          <w:tcPr>
+            <w:tcW w:w="2131" w:type="dxa"/>
+            <w:shd w:val="clear" w:color="auto" w:fill="BFBFBF" w:themeFill="background1" w:themeFillShade="BF"/>
+          </w:tcPr>
+          <w:p>
+            <w:pPr>
+              <w:rPr>
+                <w:b/>
+              </w:rPr>
+            </w:pPr>
+            <w:r>
+              <w:rPr>
+                <w:b/>
+              </w:rPr>
+              <w:t>FK (Tabela/Campo)</w:t>
+            </w:r>
+          </w:p>
+        </w:tc>
+        <w:tc>
+          <w:tcPr>
+            <w:tcW w:w="1502" w:type="dxa"/>
+            <w:shd w:val="clear" w:color="auto" w:fill="BFBFBF" w:themeFill="background1" w:themeFillShade="BF"/>
+          </w:tcPr>
+          <w:p>
+            <w:pPr>
+              <w:rPr>
+                <w:b/>
+              </w:rPr>
+            </w:pPr>
+            <w:r>
+              <w:rPr>
+                <w:b/>
+              </w:rPr>
+              <w:t>Restrições</w:t>
+            </w:r>
+          </w:p>
+        </w:tc>
+        <w:tc>
+          <w:tcPr>
+            <w:tcW w:w="1742" w:type="dxa"/>
+            <w:shd w:val="clear" w:color="auto" w:fill="BFBFBF" w:themeFill="background1" w:themeFillShade="BF"/>
+          </w:tcPr>
+          <w:p>
+            <w:pPr>
+              <w:rPr>
+                <w:b/>
+              </w:rPr>
+            </w:pPr>
+            <w:r>
+              <w:rPr>
+                <w:b/>
+              </w:rPr>
+              <w:t>Observações</w:t>
+            </w:r>
+          </w:p>
+        </w:tc>
+      </w:tr>
+      <w:tr>
+        <w:trPr>
+          <w:trHeight w:val="263"/>
+        </w:trPr>
+        <w:tc>
+          <w:tcPr>
+            <w:tcW w:w="1434" w:type="dxa"/>
+          </w:tcPr>
+          <w:p>
+            <w:r>
+              <w:t>ID Papel</w:t>
+            </w:r>
+          </w:p>
+        </w:tc>
+        <w:tc>
+          <w:tcPr>
+            <w:tcW w:w="1337" w:type="dxa"/>
+          </w:tcPr>
+          <w:p>
+            <w:r>
+              <w:t>p</w:t>
+            </w:r>
+            <w:r>
+              <w:t>l</w:t>
+            </w:r>
+            <w:r>
+              <w:t>_id</w:t>
+            </w:r>
+          </w:p>
+        </w:tc>
+        <w:tc>
+          <w:tcPr>
+            <w:tcW w:w="1294" w:type="dxa"/>
+          </w:tcPr>
+          <w:p>
+            <w:r>
+              <w:t>INT</w:t>
+            </w:r>
+          </w:p>
+        </w:tc>
+        <w:tc>
+          <w:tcPr>
+            <w:tcW w:w="1233" w:type="dxa"/>
+          </w:tcPr>
+          <w:p>
+            <w:r>
+              <w:t>PK</w:t>
+            </w:r>
+          </w:p>
+        </w:tc>
+        <w:tc>
+          <w:tcPr>
+            <w:tcW w:w="2131" w:type="dxa"/>
+          </w:tcPr>
+          <w:p/>
+        </w:tc>
+        <w:tc>
+          <w:tcPr>
+            <w:tcW w:w="1502" w:type="dxa"/>
+          </w:tcPr>
+          <w:p/>
+        </w:tc>
+        <w:tc>
+          <w:tcPr>
+            <w:tcW w:w="1742" w:type="dxa"/>
+          </w:tcPr>
+          <w:p>
+            <w:pPr>
+              <w:rPr>
+                <w:sz w:val="18"/>
+                <w:szCs w:val="18"/>
+              </w:rPr>
+            </w:pPr>
+          </w:p>
+        </w:tc>
+      </w:tr>
+      <w:tr>
+        <w:trPr>
+          <w:trHeight w:val="251"/>
+        </w:trPr>
+        <w:tc>
+          <w:tcPr>
+            <w:tcW w:w="1434" w:type="dxa"/>
+          </w:tcPr>
+          <w:p>
+            <w:r>
+              <w:t>Nível</w:t>
+            </w:r>
+          </w:p>
+        </w:tc>
+        <w:tc>
+          <w:tcPr>
+            <w:tcW w:w="1337" w:type="dxa"/>
+          </w:tcPr>
+          <w:p>
+            <w:r>
+              <w:t>nivel</w:t>
+            </w:r>
+          </w:p>
+        </w:tc>
+        <w:tc>
+          <w:tcPr>
+            <w:tcW w:w="1294" w:type="dxa"/>
+          </w:tcPr>
+          <w:p>
+            <w:r>
+              <w:t>VARCHAR (20)</w:t>
+            </w:r>
+          </w:p>
+        </w:tc>
+        <w:tc>
+          <w:tcPr>
+            <w:tcW w:w="1233" w:type="dxa"/>
+          </w:tcPr>
+          <w:p/>
+        </w:tc>
+        <w:tc>
+          <w:tcPr>
+            <w:tcW w:w="2131" w:type="dxa"/>
+          </w:tcPr>
+          <w:p/>
+        </w:tc>
+        <w:tc>
+          <w:tcPr>
+            <w:tcW w:w="1502" w:type="dxa"/>
+          </w:tcPr>
+          <w:p/>
+        </w:tc>
+        <w:tc>
+          <w:tcPr>
+            <w:tcW w:w="1742" w:type="dxa"/>
+          </w:tcPr>
+          <w:p>
+            <w:pPr>
+              <w:rPr>
+                <w:sz w:val="18"/>
+                <w:szCs w:val="18"/>
+              </w:rPr>
+            </w:pPr>
+            <w:r>
+              <w:rPr>
+                <w:sz w:val="18"/>
+                <w:szCs w:val="18"/>
+              </w:rPr>
+              <w:t>Pesquisador ou C</w:t>
+            </w:r>
+            <w:r>
+              <w:rPr>
+                <w:sz w:val="18"/>
+                <w:szCs w:val="18"/>
+              </w:rPr>
+              <w:t>onvidado</w:t>
+            </w:r>
+          </w:p>
+        </w:tc>
+      </w:tr>
+      <w:tr>
+        <w:trPr>
+          <w:trHeight w:val="263"/>
+        </w:trPr>
+        <w:tc>
+          <w:tcPr>
+            <w:tcW w:w="1434" w:type="dxa"/>
+          </w:tcPr>
+          <w:p>
+            <w:r>
+              <w:t>Descrição</w:t>
+            </w:r>
+          </w:p>
+        </w:tc>
+        <w:tc>
+          <w:tcPr>
+            <w:tcW w:w="1337" w:type="dxa"/>
+          </w:tcPr>
+          <w:p>
+            <w:r>
+              <w:t>descricao</w:t>
+            </w:r>
+          </w:p>
+        </w:tc>
+        <w:tc>
+          <w:tcPr>
+            <w:tcW w:w="1294" w:type="dxa"/>
+          </w:tcPr>
+          <w:p>
+            <w:r>
+              <w:t>VARCHAR (255)</w:t>
+            </w:r>
+          </w:p>
+        </w:tc>
+        <w:tc>
+          <w:tcPr>
+            <w:tcW w:w="1233" w:type="dxa"/>
+          </w:tcPr>
+          <w:p/>
+        </w:tc>
+        <w:tc>
+          <w:tcPr>
+            <w:tcW w:w="2131" w:type="dxa"/>
+          </w:tcPr>
+          <w:p/>
+        </w:tc>
+        <w:tc>
+          <w:tcPr>
+            <w:tcW w:w="1502" w:type="dxa"/>
+          </w:tcPr>
+          <w:p/>
+        </w:tc>
+        <w:tc>
+          <w:tcPr>
+            <w:tcW w:w="1742" w:type="dxa"/>
+          </w:tcPr>
+          <w:p>
+            <w:pPr>
+              <w:rPr>
+                <w:sz w:val="18"/>
+                <w:szCs w:val="18"/>
+              </w:rPr>
+            </w:pPr>
+          </w:p>
+        </w:tc>
+      </w:tr>
+    </w:tbl>
+    <w:p>
+      <w:pPr>
+        <w:rPr>
+          <w:b/>
+        </w:rPr>
+      </w:pPr>
+    </w:p>
+    <w:tbl>
+      <w:tblPr>
+        <w:tblStyle w:val="TableGrid"/>
+        <w:tblW w:w="10673" w:type="dxa"/>
+        <w:tblInd w:w="-1030" w:type="dxa"/>
+        <w:tblLook w:val="04A0" w:firstRow="1" w:lastRow="0" w:firstColumn="1" w:lastColumn="0" w:noHBand="0" w:noVBand="1"/>
+      </w:tblPr>
+      <w:tblGrid>
+        <w:gridCol w:w="1433"/>
+        <w:gridCol w:w="1328"/>
+        <w:gridCol w:w="1286"/>
+        <w:gridCol w:w="1203"/>
+        <w:gridCol w:w="2114"/>
+        <w:gridCol w:w="1581"/>
+        <w:gridCol w:w="1728"/>
+      </w:tblGrid>
+      <w:tr>
+        <w:trPr>
+          <w:trHeight w:val="263"/>
+        </w:trPr>
+        <w:tc>
+          <w:tcPr>
+            <w:tcW w:w="1434" w:type="dxa"/>
+            <w:shd w:val="clear" w:color="auto" w:fill="BFBFBF" w:themeFill="background1" w:themeFillShade="BF"/>
+          </w:tcPr>
+          <w:p>
+            <w:pPr>
+              <w:rPr>
+                <w:b/>
+              </w:rPr>
+            </w:pPr>
+            <w:r>
+              <w:rPr>
+                <w:b/>
+              </w:rPr>
+              <w:t>TABELA</w:t>
+            </w:r>
+          </w:p>
+        </w:tc>
+        <w:tc>
+          <w:tcPr>
+            <w:tcW w:w="9239" w:type="dxa"/>
+            <w:gridSpan w:val="6"/>
+            <w:shd w:val="clear" w:color="auto" w:fill="BFBFBF" w:themeFill="background1" w:themeFillShade="BF"/>
+          </w:tcPr>
+          <w:p>
+            <w:r>
+              <w:t>Projeto</w:t>
+            </w:r>
+          </w:p>
+        </w:tc>
+      </w:tr>
+      <w:tr>
+        <w:trPr>
+          <w:trHeight w:val="251"/>
+        </w:trPr>
+        <w:tc>
+          <w:tcPr>
+            <w:tcW w:w="10673" w:type="dxa"/>
+            <w:gridSpan w:val="7"/>
+            <w:shd w:val="clear" w:color="auto" w:fill="BFBFBF" w:themeFill="background1" w:themeFillShade="BF"/>
+          </w:tcPr>
+          <w:p/>
+        </w:tc>
+      </w:tr>
+      <w:tr>
+        <w:trPr>
+          <w:trHeight w:val="316"/>
+        </w:trPr>
+        <w:tc>
+          <w:tcPr>
+            <w:tcW w:w="1434" w:type="dxa"/>
+            <w:shd w:val="clear" w:color="auto" w:fill="BFBFBF" w:themeFill="background1" w:themeFillShade="BF"/>
+          </w:tcPr>
+          <w:p>
+            <w:pPr>
+              <w:rPr>
+                <w:b/>
+              </w:rPr>
+            </w:pPr>
+            <w:r>
+              <w:rPr>
+                <w:b/>
+              </w:rPr>
+              <w:t>C. Lógico</w:t>
+            </w:r>
+          </w:p>
+        </w:tc>
+        <w:tc>
+          <w:tcPr>
+            <w:tcW w:w="1337" w:type="dxa"/>
+            <w:shd w:val="clear" w:color="auto" w:fill="BFBFBF" w:themeFill="background1" w:themeFillShade="BF"/>
+          </w:tcPr>
+          <w:p>
+            <w:pPr>
+              <w:rPr>
+                <w:b/>
+              </w:rPr>
+            </w:pPr>
+            <w:r>
+              <w:rPr>
+                <w:b/>
+              </w:rPr>
+              <w:t>C. Físico</w:t>
+            </w:r>
+          </w:p>
+        </w:tc>
+        <w:tc>
+          <w:tcPr>
+            <w:tcW w:w="1294" w:type="dxa"/>
+            <w:shd w:val="clear" w:color="auto" w:fill="BFBFBF" w:themeFill="background1" w:themeFillShade="BF"/>
+          </w:tcPr>
+          <w:p>
+            <w:pPr>
+              <w:rPr>
+                <w:b/>
+              </w:rPr>
+            </w:pPr>
+            <w:r>
+              <w:rPr>
+                <w:b/>
+              </w:rPr>
+              <w:t>Tipo</w:t>
+            </w:r>
+          </w:p>
+        </w:tc>
+        <w:tc>
+          <w:tcPr>
+            <w:tcW w:w="1233" w:type="dxa"/>
+            <w:shd w:val="clear" w:color="auto" w:fill="BFBFBF" w:themeFill="background1" w:themeFillShade="BF"/>
+          </w:tcPr>
+          <w:p>
+            <w:pPr>
+              <w:rPr>
+                <w:b/>
+              </w:rPr>
+            </w:pPr>
+            <w:r>
+              <w:rPr>
+                <w:b/>
+              </w:rPr>
+              <w:t>PK</w:t>
+            </w:r>
+          </w:p>
+        </w:tc>
+        <w:tc>
+          <w:tcPr>
+            <w:tcW w:w="2131" w:type="dxa"/>
+            <w:shd w:val="clear" w:color="auto" w:fill="BFBFBF" w:themeFill="background1" w:themeFillShade="BF"/>
+          </w:tcPr>
+          <w:p>
+            <w:pPr>
+              <w:rPr>
+                <w:b/>
+              </w:rPr>
+            </w:pPr>
+            <w:r>
+              <w:rPr>
+                <w:b/>
+              </w:rPr>
+              <w:t>FK (Tabela/Campo)</w:t>
+            </w:r>
+          </w:p>
+        </w:tc>
+        <w:tc>
+          <w:tcPr>
+            <w:tcW w:w="1502" w:type="dxa"/>
+            <w:shd w:val="clear" w:color="auto" w:fill="BFBFBF" w:themeFill="background1" w:themeFillShade="BF"/>
+          </w:tcPr>
+          <w:p>
+            <w:pPr>
+              <w:rPr>
+                <w:b/>
+              </w:rPr>
+            </w:pPr>
+            <w:r>
+              <w:rPr>
+                <w:b/>
+              </w:rPr>
+              <w:t>Restrições</w:t>
+            </w:r>
+          </w:p>
+        </w:tc>
+        <w:tc>
+          <w:tcPr>
+            <w:tcW w:w="1742" w:type="dxa"/>
+            <w:shd w:val="clear" w:color="auto" w:fill="BFBFBF" w:themeFill="background1" w:themeFillShade="BF"/>
+          </w:tcPr>
+          <w:p>
+            <w:pPr>
+              <w:rPr>
+                <w:b/>
+              </w:rPr>
+            </w:pPr>
+            <w:r>
+              <w:rPr>
+                <w:b/>
+              </w:rPr>
+              <w:t>Observações</w:t>
+            </w:r>
+          </w:p>
+        </w:tc>
+      </w:tr>
+      <w:tr>
+        <w:trPr>
+          <w:trHeight w:val="263"/>
+        </w:trPr>
+        <w:tc>
+          <w:tcPr>
+            <w:tcW w:w="1434" w:type="dxa"/>
+          </w:tcPr>
+          <w:p>
+            <w:r>
+              <w:t>ID Projeto</w:t>
+            </w:r>
+          </w:p>
+        </w:tc>
+        <w:tc>
+          <w:tcPr>
+            <w:tcW w:w="1337" w:type="dxa"/>
+          </w:tcPr>
+          <w:p>
+            <w:pPr>
+              <w:rPr>
+                <w:sz w:val="20"/>
+              </w:rPr>
+            </w:pPr>
+            <w:r>
+              <w:rPr>
+                <w:sz w:val="20"/>
+              </w:rPr>
+              <w:t>p_id</w:t>
+            </w:r>
+          </w:p>
+        </w:tc>
+        <w:tc>
+          <w:tcPr>
+            <w:tcW w:w="1294" w:type="dxa"/>
+          </w:tcPr>
+          <w:p>
+            <w:r>
+              <w:t>INT</w:t>
+            </w:r>
+          </w:p>
+        </w:tc>
+        <w:tc>
+          <w:tcPr>
+            <w:tcW w:w="1233" w:type="dxa"/>
+          </w:tcPr>
+          <w:p>
+            <w:r>
+              <w:t>PK</w:t>
+            </w:r>
+          </w:p>
+        </w:tc>
+        <w:tc>
+          <w:tcPr>
+            <w:tcW w:w="2131" w:type="dxa"/>
+          </w:tcPr>
+          <w:p>
+            <w:pPr>
+              <w:jc w:val="center"/>
+            </w:pPr>
+          </w:p>
+        </w:tc>
+        <w:tc>
+          <w:tcPr>
+            <w:tcW w:w="1502" w:type="dxa"/>
+          </w:tcPr>
+          <w:p/>
+        </w:tc>
+        <w:tc>
+          <w:tcPr>
+            <w:tcW w:w="1742" w:type="dxa"/>
+          </w:tcPr>
+          <w:p>
+            <w:pPr>
+              <w:rPr>
+                <w:sz w:val="18"/>
+                <w:szCs w:val="18"/>
+              </w:rPr>
+            </w:pPr>
+          </w:p>
+        </w:tc>
+      </w:tr>
+      <w:tr>
+        <w:trPr>
+          <w:trHeight w:val="251"/>
+        </w:trPr>
+        <w:tc>
+          <w:tcPr>
+            <w:tcW w:w="1434" w:type="dxa"/>
+          </w:tcPr>
+          <w:p>
+            <w:r>
+              <w:t>ID Coordenador</w:t>
+            </w:r>
+          </w:p>
+        </w:tc>
+        <w:tc>
+          <w:tcPr>
+            <w:tcW w:w="1337" w:type="dxa"/>
+          </w:tcPr>
+          <w:p>
+            <w:pPr>
+              <w:rPr>
+                <w:sz w:val="20"/>
+              </w:rPr>
+            </w:pPr>
+            <w:r>
+              <w:rPr>
+                <w:sz w:val="20"/>
+              </w:rPr>
+              <w:t>c_id</w:t>
+            </w:r>
+          </w:p>
+        </w:tc>
+        <w:tc>
+          <w:tcPr>
+            <w:tcW w:w="1294" w:type="dxa"/>
+          </w:tcPr>
+          <w:p>
+            <w:r>
+              <w:t>INT</w:t>
+            </w:r>
+          </w:p>
+        </w:tc>
+        <w:tc>
+          <w:tcPr>
+            <w:tcW w:w="1233" w:type="dxa"/>
+          </w:tcPr>
+          <w:p/>
+        </w:tc>
+        <w:tc>
+          <w:tcPr>
+            <w:tcW w:w="2131" w:type="dxa"/>
+          </w:tcPr>
+          <w:p>
+            <w:pPr>
+              <w:jc w:val="center"/>
+            </w:pPr>
+            <w:r>
+              <w:t>(Usuario/ u_id)</w:t>
+            </w:r>
+          </w:p>
+        </w:tc>
+        <w:tc>
+          <w:tcPr>
+            <w:tcW w:w="1502" w:type="dxa"/>
+          </w:tcPr>
+          <w:p>
+            <w:r>
+              <w:t>(Usuário/ papel</w:t>
+            </w:r>
+            <w:r>
+              <w:t>)</w:t>
+            </w:r>
+            <w:r>
+              <w:t xml:space="preserve"> = “Coordenador”</w:t>
+            </w:r>
+          </w:p>
+        </w:tc>
+        <w:tc>
+          <w:tcPr>
+            <w:tcW w:w="1742" w:type="dxa"/>
+          </w:tcPr>
+          <w:p>
+            <w:pPr>
+              <w:rPr>
+                <w:sz w:val="18"/>
+                <w:szCs w:val="18"/>
+              </w:rPr>
+            </w:pPr>
+          </w:p>
+        </w:tc>
+      </w:tr>
+      <w:tr>
+        <w:trPr>
+          <w:trHeight w:val="263"/>
+        </w:trPr>
+        <w:tc>
+          <w:tcPr>
+            <w:tcW w:w="1434" w:type="dxa"/>
+          </w:tcPr>
+          <w:p>
+            <w:r>
+              <w:t>Nome</w:t>
+            </w:r>
+          </w:p>
+        </w:tc>
+        <w:tc>
+          <w:tcPr>
+            <w:tcW w:w="1337" w:type="dxa"/>
+          </w:tcPr>
+          <w:p>
+            <w:pPr>
+              <w:rPr>
+                <w:sz w:val="20"/>
+              </w:rPr>
+            </w:pPr>
+            <w:r>
+              <w:rPr>
+                <w:sz w:val="20"/>
+              </w:rPr>
+              <w:t>nome</w:t>
+            </w:r>
+          </w:p>
+        </w:tc>
+        <w:tc>
+          <w:tcPr>
+            <w:tcW w:w="1294" w:type="dxa"/>
+          </w:tcPr>
+          <w:p>
+            <w:r>
+              <w:t>VARCHAR (255)</w:t>
+            </w:r>
+          </w:p>
+        </w:tc>
+        <w:tc>
+          <w:tcPr>
+            <w:tcW w:w="1233" w:type="dxa"/>
+          </w:tcPr>
+          <w:p/>
+        </w:tc>
+        <w:tc>
+          <w:tcPr>
+            <w:tcW w:w="2131" w:type="dxa"/>
+          </w:tcPr>
+          <w:p>
+            <w:pPr>
+              <w:jc w:val="center"/>
+            </w:pPr>
+          </w:p>
+        </w:tc>
+        <w:tc>
+          <w:tcPr>
+            <w:tcW w:w="1502" w:type="dxa"/>
+          </w:tcPr>
+          <w:p/>
+        </w:tc>
+        <w:tc>
+          <w:tcPr>
+            <w:tcW w:w="1742" w:type="dxa"/>
+          </w:tcPr>
+          <w:p>
+            <w:pPr>
+              <w:rPr>
+                <w:sz w:val="18"/>
+                <w:szCs w:val="18"/>
+              </w:rPr>
+            </w:pPr>
+          </w:p>
+        </w:tc>
+      </w:tr>
+      <w:tr>
+        <w:trPr>
+          <w:trHeight w:val="251"/>
+        </w:trPr>
+        <w:tc>
+          <w:tcPr>
+            <w:tcW w:w="1434" w:type="dxa"/>
+          </w:tcPr>
+          <w:p>
+            <w:r>
+              <w:t>Descrição</w:t>
+            </w:r>
+          </w:p>
+        </w:tc>
+        <w:tc>
+          <w:tcPr>
+            <w:tcW w:w="1337" w:type="dxa"/>
+          </w:tcPr>
+          <w:p>
+            <w:pPr>
+              <w:rPr>
+                <w:sz w:val="20"/>
+              </w:rPr>
+            </w:pPr>
+            <w:r>
+              <w:rPr>
+                <w:sz w:val="20"/>
+              </w:rPr>
+              <w:t>descricao</w:t>
+            </w:r>
+          </w:p>
+        </w:tc>
+        <w:tc>
+          <w:tcPr>
+            <w:tcW w:w="1294" w:type="dxa"/>
+          </w:tcPr>
+          <w:p>
+            <w:r>
+              <w:t>VARCHAR (255)</w:t>
+            </w:r>
+          </w:p>
+        </w:tc>
+        <w:tc>
+          <w:tcPr>
+            <w:tcW w:w="1233" w:type="dxa"/>
+          </w:tcPr>
+          <w:p/>
+        </w:tc>
+        <w:tc>
+          <w:tcPr>
+            <w:tcW w:w="2131" w:type="dxa"/>
+          </w:tcPr>
+          <w:p>
+            <w:pPr>
+              <w:jc w:val="center"/>
+            </w:pPr>
+          </w:p>
+        </w:tc>
+        <w:tc>
+          <w:tcPr>
+            <w:tcW w:w="1502" w:type="dxa"/>
+          </w:tcPr>
+          <w:p/>
+        </w:tc>
+        <w:tc>
+          <w:tcPr>
+            <w:tcW w:w="1742" w:type="dxa"/>
+          </w:tcPr>
+          <w:p>
+            <w:pPr>
+              <w:rPr>
+                <w:sz w:val="18"/>
+                <w:szCs w:val="18"/>
+              </w:rPr>
+            </w:pPr>
+          </w:p>
+        </w:tc>
+      </w:tr>
+      <w:tr>
+        <w:trPr>
+          <w:trHeight w:val="263"/>
+        </w:trPr>
+        <w:tc>
+          <w:tcPr>
+            <w:tcW w:w="1434" w:type="dxa"/>
+          </w:tcPr>
+          <w:p>
+            <w:r>
+              <w:t>Data de Início</w:t>
+            </w:r>
+          </w:p>
+        </w:tc>
+        <w:tc>
+          <w:tcPr>
+            <w:tcW w:w="1337" w:type="dxa"/>
+          </w:tcPr>
+          <w:p>
+            <w:pPr>
+              <w:rPr>
+                <w:sz w:val="20"/>
+              </w:rPr>
+            </w:pPr>
+            <w:r>
+              <w:rPr>
+                <w:sz w:val="20"/>
+              </w:rPr>
+              <w:t>dt_ini</w:t>
+            </w:r>
+          </w:p>
+        </w:tc>
+        <w:tc>
+          <w:tcPr>
+            <w:tcW w:w="1294" w:type="dxa"/>
+          </w:tcPr>
+          <w:p>
+            <w:r>
+              <w:t>DATE</w:t>
+            </w:r>
+          </w:p>
+        </w:tc>
+        <w:tc>
+          <w:tcPr>
+            <w:tcW w:w="1233" w:type="dxa"/>
+          </w:tcPr>
+          <w:p/>
+        </w:tc>
+        <w:tc>
+          <w:tcPr>
+            <w:tcW w:w="2131" w:type="dxa"/>
+          </w:tcPr>
+          <w:p>
+            <w:pPr>
+              <w:jc w:val="center"/>
+            </w:pPr>
+          </w:p>
+        </w:tc>
+        <w:tc>
+          <w:tcPr>
+            <w:tcW w:w="1502" w:type="dxa"/>
+          </w:tcPr>
+          <w:p/>
+        </w:tc>
+        <w:tc>
+          <w:tcPr>
+            <w:tcW w:w="1742" w:type="dxa"/>
+          </w:tcPr>
+          <w:p>
+            <w:pPr>
+              <w:rPr>
+                <w:sz w:val="18"/>
+                <w:szCs w:val="18"/>
+              </w:rPr>
+            </w:pPr>
+          </w:p>
+        </w:tc>
+      </w:tr>
+      <w:tr>
+        <w:trPr>
+          <w:trHeight w:val="263"/>
+        </w:trPr>
+        <w:tc>
+          <w:tcPr>
+            <w:tcW w:w="1434" w:type="dxa"/>
+          </w:tcPr>
+          <w:p>
+            <w:r>
+              <w:t>Status de Aceitação</w:t>
+            </w:r>
+          </w:p>
+        </w:tc>
+        <w:tc>
+          <w:tcPr>
+            <w:tcW w:w="1337" w:type="dxa"/>
+          </w:tcPr>
+          <w:p>
+            <w:pPr>
+              <w:rPr>
+                <w:sz w:val="20"/>
+              </w:rPr>
+            </w:pPr>
+            <w:r>
+              <w:rPr>
+                <w:sz w:val="20"/>
+              </w:rPr>
+              <w:t>status_ace</w:t>
+            </w:r>
+          </w:p>
+        </w:tc>
+        <w:tc>
+          <w:tcPr>
+            <w:tcW w:w="1294" w:type="dxa"/>
+          </w:tcPr>
+          <w:p/>
+        </w:tc>
+        <w:tc>
+          <w:tcPr>
+            <w:tcW w:w="1233" w:type="dxa"/>
+          </w:tcPr>
+          <w:p/>
+        </w:tc>
+        <w:tc>
+          <w:tcPr>
+            <w:tcW w:w="2131" w:type="dxa"/>
+          </w:tcPr>
+          <w:p>
+            <w:pPr>
+              <w:jc w:val="center"/>
+            </w:pPr>
+          </w:p>
+        </w:tc>
+        <w:tc>
+          <w:tcPr>
+            <w:tcW w:w="1502" w:type="dxa"/>
+          </w:tcPr>
+          <w:p/>
+        </w:tc>
+        <w:tc>
+          <w:tcPr>
+            <w:tcW w:w="1742" w:type="dxa"/>
+          </w:tcPr>
+          <w:p>
+            <w:pPr>
+              <w:rPr>
+                <w:sz w:val="18"/>
+                <w:szCs w:val="18"/>
+              </w:rPr>
+            </w:pPr>
+            <w:r>
+              <w:rPr>
+                <w:sz w:val="18"/>
+                <w:szCs w:val="18"/>
+              </w:rPr>
+              <w:t>Ativo ou Inativo</w:t>
+            </w:r>
+          </w:p>
+        </w:tc>
+      </w:tr>
+      <w:tr>
+        <w:trPr>
+          <w:trHeight w:val="263"/>
+        </w:trPr>
+        <w:tc>
+          <w:tcPr>
+            <w:tcW w:w="1434" w:type="dxa"/>
+          </w:tcPr>
+          <w:p>
+            <w:r>
+              <w:t>Status de Andamento</w:t>
+            </w:r>
+          </w:p>
+        </w:tc>
+        <w:tc>
+          <w:tcPr>
+            <w:tcW w:w="1337" w:type="dxa"/>
+          </w:tcPr>
+          <w:p>
+            <w:pPr>
+              <w:rPr>
+                <w:sz w:val="20"/>
+              </w:rPr>
+            </w:pPr>
+            <w:r>
+              <w:rPr>
+                <w:sz w:val="20"/>
+              </w:rPr>
+              <w:t>status_and</w:t>
+            </w:r>
+          </w:p>
+        </w:tc>
+        <w:tc>
+          <w:tcPr>
+            <w:tcW w:w="1294" w:type="dxa"/>
+          </w:tcPr>
+          <w:p/>
+        </w:tc>
+        <w:tc>
+          <w:tcPr>
+            <w:tcW w:w="1233" w:type="dxa"/>
+          </w:tcPr>
+          <w:p/>
+        </w:tc>
+        <w:tc>
+          <w:tcPr>
+            <w:tcW w:w="2131" w:type="dxa"/>
+          </w:tcPr>
+          <w:p>
+            <w:pPr>
+              <w:jc w:val="center"/>
+            </w:pPr>
+          </w:p>
+        </w:tc>
+        <w:tc>
+          <w:tcPr>
+            <w:tcW w:w="1502" w:type="dxa"/>
+          </w:tcPr>
+          <w:p/>
+        </w:tc>
+        <w:tc>
+          <w:tcPr>
+            <w:tcW w:w="1742" w:type="dxa"/>
+          </w:tcPr>
+          <w:p>
+            <w:pPr>
+              <w:rPr>
+                <w:sz w:val="18"/>
+                <w:szCs w:val="18"/>
+              </w:rPr>
+            </w:pPr>
+            <w:r>
+              <w:rPr>
+                <w:sz w:val="18"/>
+                <w:szCs w:val="18"/>
+              </w:rPr>
+              <w:t>Em Andamento ou Finalizado</w:t>
+            </w:r>
+          </w:p>
+        </w:tc>
+      </w:tr>
+    </w:tbl>
+    <w:p>
+      <w:pPr>
+        <w:rPr>
+          <w:b/>
+        </w:rPr>
+      </w:pPr>
+    </w:p>
+    <w:tbl>
+      <w:tblPr>
+        <w:tblStyle w:val="TableGrid"/>
+        <w:tblW w:w="10673" w:type="dxa"/>
+        <w:tblInd w:w="-1030" w:type="dxa"/>
+        <w:tblLook w:val="04A0" w:firstRow="1" w:lastRow="0" w:firstColumn="1" w:lastColumn="0" w:noHBand="0" w:noVBand="1"/>
+      </w:tblPr>
+      <w:tblGrid>
+        <w:gridCol w:w="1432"/>
+        <w:gridCol w:w="1297"/>
+        <w:gridCol w:w="1278"/>
+        <w:gridCol w:w="1171"/>
+        <w:gridCol w:w="2096"/>
+        <w:gridCol w:w="1686"/>
+        <w:gridCol w:w="1713"/>
+      </w:tblGrid>
+      <w:tr>
+        <w:trPr>
+          <w:trHeight w:val="263"/>
+        </w:trPr>
+        <w:tc>
+          <w:tcPr>
+            <w:tcW w:w="1434" w:type="dxa"/>
+            <w:shd w:val="clear" w:color="auto" w:fill="BFBFBF" w:themeFill="background1" w:themeFillShade="BF"/>
+          </w:tcPr>
+          <w:p>
+            <w:pPr>
+              <w:rPr>
+                <w:b/>
+              </w:rPr>
+            </w:pPr>
+            <w:r>
+              <w:rPr>
+                <w:b/>
+              </w:rPr>
+              <w:t>TABELA</w:t>
+            </w:r>
+          </w:p>
+        </w:tc>
+        <w:tc>
+          <w:tcPr>
+            <w:tcW w:w="9239" w:type="dxa"/>
+            <w:gridSpan w:val="6"/>
+            <w:shd w:val="clear" w:color="auto" w:fill="BFBFBF" w:themeFill="background1" w:themeFillShade="BF"/>
+          </w:tcPr>
+          <w:p>
+            <w:r>
+              <w:t>Usua</w:t>
+            </w:r>
+            <w:r>
+              <w:t>rio</w:t>
+            </w:r>
+          </w:p>
+        </w:tc>
+      </w:tr>
+      <w:tr>
+        <w:trPr>
+          <w:trHeight w:val="251"/>
+        </w:trPr>
+        <w:tc>
+          <w:tcPr>
+            <w:tcW w:w="10673" w:type="dxa"/>
+            <w:gridSpan w:val="7"/>
+            <w:shd w:val="clear" w:color="auto" w:fill="BFBFBF" w:themeFill="background1" w:themeFillShade="BF"/>
+          </w:tcPr>
+          <w:p>
+            <w:r>
+              <w:t>Caso o Usuário seja “Comum”, somente o Coordenador responsável pode exclui-lo. Caso o Usuário seja “Coordenador” somente um Administrador pode exclui-lo.</w:t>
+            </w:r>
+          </w:p>
+        </w:tc>
+      </w:tr>
+      <w:tr>
+        <w:trPr>
+          <w:trHeight w:val="316"/>
+        </w:trPr>
+        <w:tc>
+          <w:tcPr>
+            <w:tcW w:w="1434" w:type="dxa"/>
+            <w:shd w:val="clear" w:color="auto" w:fill="BFBFBF" w:themeFill="background1" w:themeFillShade="BF"/>
+          </w:tcPr>
+          <w:p>
+            <w:pPr>
+              <w:rPr>
+                <w:b/>
+              </w:rPr>
+            </w:pPr>
+            <w:r>
+              <w:rPr>
+                <w:b/>
+              </w:rPr>
+              <w:t>C. Lógico</w:t>
+            </w:r>
+          </w:p>
+        </w:tc>
+        <w:tc>
+          <w:tcPr>
+            <w:tcW w:w="1337" w:type="dxa"/>
+            <w:shd w:val="clear" w:color="auto" w:fill="BFBFBF" w:themeFill="background1" w:themeFillShade="BF"/>
+          </w:tcPr>
+          <w:p>
+            <w:pPr>
+              <w:rPr>
+                <w:b/>
+              </w:rPr>
+            </w:pPr>
+            <w:r>
+              <w:rPr>
+                <w:b/>
+              </w:rPr>
+              <w:t>C. Físico</w:t>
+            </w:r>
+          </w:p>
+        </w:tc>
+        <w:tc>
+          <w:tcPr>
+            <w:tcW w:w="1294" w:type="dxa"/>
+            <w:shd w:val="clear" w:color="auto" w:fill="BFBFBF" w:themeFill="background1" w:themeFillShade="BF"/>
+          </w:tcPr>
+          <w:p>
+            <w:pPr>
+              <w:rPr>
+                <w:b/>
+              </w:rPr>
+            </w:pPr>
+            <w:r>
+              <w:rPr>
+                <w:b/>
+              </w:rPr>
+              <w:t>Tipo</w:t>
+            </w:r>
+          </w:p>
+        </w:tc>
+        <w:tc>
+          <w:tcPr>
+            <w:tcW w:w="1233" w:type="dxa"/>
+            <w:shd w:val="clear" w:color="auto" w:fill="BFBFBF" w:themeFill="background1" w:themeFillShade="BF"/>
+          </w:tcPr>
+          <w:p>
+            <w:pPr>
+              <w:rPr>
+                <w:b/>
+              </w:rPr>
+            </w:pPr>
+            <w:r>
+              <w:rPr>
+                <w:b/>
+              </w:rPr>
+              <w:t>PK</w:t>
+            </w:r>
+          </w:p>
+        </w:tc>
+        <w:tc>
+          <w:tcPr>
+            <w:tcW w:w="2131" w:type="dxa"/>
+            <w:shd w:val="clear" w:color="auto" w:fill="BFBFBF" w:themeFill="background1" w:themeFillShade="BF"/>
+          </w:tcPr>
+          <w:p>
+            <w:pPr>
+              <w:rPr>
+                <w:b/>
+              </w:rPr>
+            </w:pPr>
+            <w:r>
+              <w:rPr>
+                <w:b/>
+              </w:rPr>
+              <w:t>FK (Tabela/Campo)</w:t>
+            </w:r>
+          </w:p>
+        </w:tc>
+        <w:tc>
+          <w:tcPr>
+            <w:tcW w:w="1502" w:type="dxa"/>
+            <w:shd w:val="clear" w:color="auto" w:fill="BFBFBF" w:themeFill="background1" w:themeFillShade="BF"/>
+          </w:tcPr>
+          <w:p>
+            <w:pPr>
+              <w:rPr>
+                <w:b/>
+              </w:rPr>
+            </w:pPr>
+            <w:r>
+              <w:rPr>
+                <w:b/>
+              </w:rPr>
+              <w:t>Restrições</w:t>
+            </w:r>
+          </w:p>
+        </w:tc>
+        <w:tc>
+          <w:tcPr>
+            <w:tcW w:w="1742" w:type="dxa"/>
+            <w:shd w:val="clear" w:color="auto" w:fill="BFBFBF" w:themeFill="background1" w:themeFillShade="BF"/>
+          </w:tcPr>
+          <w:p>
+            <w:pPr>
+              <w:rPr>
+                <w:b/>
+              </w:rPr>
+            </w:pPr>
+            <w:r>
+              <w:rPr>
+                <w:b/>
+              </w:rPr>
+              <w:t>Observações</w:t>
+            </w:r>
+          </w:p>
+        </w:tc>
+      </w:tr>
+      <w:tr>
+        <w:trPr>
+          <w:trHeight w:val="263"/>
+        </w:trPr>
+        <w:tc>
+          <w:tcPr>
+            <w:tcW w:w="1434" w:type="dxa"/>
+          </w:tcPr>
+          <w:p>
+            <w:r>
+              <w:t>ID Usuário</w:t>
+            </w:r>
+          </w:p>
+        </w:tc>
+        <w:tc>
+          <w:tcPr>
+            <w:tcW w:w="1337" w:type="dxa"/>
+          </w:tcPr>
+          <w:p>
+            <w:r>
+              <w:t>u_id</w:t>
+            </w:r>
+          </w:p>
+        </w:tc>
+        <w:tc>
+          <w:tcPr>
+            <w:tcW w:w="1294" w:type="dxa"/>
+          </w:tcPr>
+          <w:p>
+            <w:r>
+              <w:t>INT</w:t>
+            </w:r>
+          </w:p>
+        </w:tc>
+        <w:tc>
+          <w:tcPr>
+            <w:tcW w:w="1233" w:type="dxa"/>
+          </w:tcPr>
+          <w:p>
+            <w:r>
+              <w:t>PK</w:t>
+            </w:r>
+          </w:p>
+        </w:tc>
+        <w:tc>
+          <w:tcPr>
+            <w:tcW w:w="2131" w:type="dxa"/>
+          </w:tcPr>
+          <w:p>
+            <w:pPr>
+              <w:jc w:val="center"/>
+            </w:pPr>
+          </w:p>
+        </w:tc>
+        <w:tc>
+          <w:tcPr>
+            <w:tcW w:w="1502" w:type="dxa"/>
+          </w:tcPr>
+          <w:p/>
+        </w:tc>
+        <w:tc>
+          <w:tcPr>
+            <w:tcW w:w="1742" w:type="dxa"/>
+          </w:tcPr>
+          <w:p>
+            <w:pPr>
+              <w:rPr>
+                <w:sz w:val="18"/>
+                <w:szCs w:val="18"/>
+              </w:rPr>
+            </w:pPr>
+          </w:p>
+        </w:tc>
+      </w:tr>
+      <w:tr>
+        <w:trPr>
+          <w:trHeight w:val="251"/>
+        </w:trPr>
+        <w:tc>
+          <w:tcPr>
+            <w:tcW w:w="1434" w:type="dxa"/>
+          </w:tcPr>
+          <w:p>
+            <w:r>
+              <w:t>ID Coordenador</w:t>
+            </w:r>
+          </w:p>
+        </w:tc>
+        <w:tc>
+          <w:tcPr>
+            <w:tcW w:w="1337" w:type="dxa"/>
+          </w:tcPr>
+          <w:p>
+            <w:r>
+              <w:t>c_id</w:t>
+            </w:r>
+          </w:p>
+        </w:tc>
+        <w:tc>
+          <w:tcPr>
+            <w:tcW w:w="1294" w:type="dxa"/>
+          </w:tcPr>
+          <w:p>
+            <w:r>
+              <w:t>INT</w:t>
+            </w:r>
+          </w:p>
+        </w:tc>
+        <w:tc>
+          <w:tcPr>
+            <w:tcW w:w="1233" w:type="dxa"/>
+          </w:tcPr>
+          <w:p/>
+        </w:tc>
+        <w:tc>
+          <w:tcPr>
+            <w:tcW w:w="2131" w:type="dxa"/>
+          </w:tcPr>
+          <w:p>
+            <w:pPr>
+              <w:jc w:val="center"/>
+            </w:pPr>
+            <w:r>
+              <w:t>(Usuario / u_id)</w:t>
+            </w:r>
+          </w:p>
+        </w:tc>
+        <w:tc>
+          <w:tcPr>
+            <w:tcW w:w="1502" w:type="dxa"/>
+          </w:tcPr>
+          <w:p>
+            <w:r>
+              <w:t>(Usuário/ papel)</w:t>
+            </w:r>
+            <w:r>
+              <w:t xml:space="preserve"> &lt;</w:t>
+            </w:r>
+            <w:r>
+              <w:t>&gt;</w:t>
+            </w:r>
+            <w:r>
+              <w:t xml:space="preserve"> “Coordenador”</w:t>
+            </w:r>
+            <w:r>
+              <w:t xml:space="preserve"> </w:t>
+            </w:r>
+            <w:r>
+              <w:lastRenderedPageBreak/>
+              <w:t>ou “Administrador”</w:t>
+            </w:r>
+          </w:p>
+        </w:tc>
+        <w:tc>
+          <w:tcPr>
+            <w:tcW w:w="1742" w:type="dxa"/>
+          </w:tcPr>
+          <w:p>
+            <w:pPr>
+              <w:rPr>
+                <w:sz w:val="18"/>
+                <w:szCs w:val="18"/>
+              </w:rPr>
+            </w:pPr>
+            <w:r>
+              <w:rPr>
+                <w:sz w:val="18"/>
+                <w:szCs w:val="18"/>
+              </w:rPr>
+              <w:lastRenderedPageBreak/>
+              <w:t xml:space="preserve">Caso seja um Coordenador ou Admin, ID </w:t>
+            </w:r>
+            <w:r>
+              <w:rPr>
+                <w:sz w:val="18"/>
+                <w:szCs w:val="18"/>
+              </w:rPr>
+              <w:lastRenderedPageBreak/>
+              <w:t xml:space="preserve">Coordenador será igual a </w:t>
+            </w:r>
+            <w:r>
+              <w:rPr>
+                <w:i/>
+                <w:sz w:val="18"/>
+                <w:szCs w:val="18"/>
+              </w:rPr>
+              <w:t>null</w:t>
+            </w:r>
+            <w:r>
+              <w:rPr>
+                <w:sz w:val="18"/>
+                <w:szCs w:val="18"/>
+              </w:rPr>
+              <w:t xml:space="preserve">. </w:t>
+            </w:r>
+          </w:p>
+        </w:tc>
+      </w:tr>
+      <w:tr>
+        <w:trPr>
+          <w:trHeight w:val="263"/>
+        </w:trPr>
+        <w:tc>
+          <w:tcPr>
+            <w:tcW w:w="1434" w:type="dxa"/>
+          </w:tcPr>
+          <w:p>
+            <w:r>
+              <w:lastRenderedPageBreak/>
+              <w:t>Papel</w:t>
+            </w:r>
+          </w:p>
+        </w:tc>
+        <w:tc>
+          <w:tcPr>
+            <w:tcW w:w="1337" w:type="dxa"/>
+          </w:tcPr>
+          <w:p>
+            <w:r>
+              <w:t>papel</w:t>
+            </w:r>
+          </w:p>
+        </w:tc>
+        <w:tc>
+          <w:tcPr>
+            <w:tcW w:w="1294" w:type="dxa"/>
+          </w:tcPr>
+          <w:p>
+            <w:r>
+              <w:t xml:space="preserve">VARCHAR </w:t>
+            </w:r>
+            <w:r>
+              <w:t>(20</w:t>
+            </w:r>
+            <w:r>
+              <w:t>)</w:t>
+            </w:r>
+          </w:p>
+        </w:tc>
+        <w:tc>
+          <w:tcPr>
+            <w:tcW w:w="1233" w:type="dxa"/>
+          </w:tcPr>
+          <w:p/>
+        </w:tc>
+        <w:tc>
+          <w:tcPr>
+            <w:tcW w:w="2131" w:type="dxa"/>
+          </w:tcPr>
+          <w:p>
+            <w:pPr>
+              <w:jc w:val="center"/>
+            </w:pPr>
+          </w:p>
+        </w:tc>
+        <w:tc>
+          <w:tcPr>
+            <w:tcW w:w="1502" w:type="dxa"/>
+          </w:tcPr>
+          <w:p/>
+        </w:tc>
+        <w:tc>
+          <w:tcPr>
+            <w:tcW w:w="1742" w:type="dxa"/>
+          </w:tcPr>
+          <w:p>
+            <w:pPr>
+              <w:rPr>
+                <w:sz w:val="18"/>
+                <w:szCs w:val="18"/>
+              </w:rPr>
+            </w:pPr>
+            <w:r>
+              <w:rPr>
+                <w:sz w:val="18"/>
+                <w:szCs w:val="18"/>
+              </w:rPr>
+              <w:t>Adm</w:t>
+            </w:r>
+            <w:r>
+              <w:rPr>
+                <w:sz w:val="18"/>
+                <w:szCs w:val="18"/>
+              </w:rPr>
+              <w:t>, Coordenador ou</w:t>
+            </w:r>
+            <w:r>
+              <w:rPr>
+                <w:sz w:val="18"/>
+                <w:szCs w:val="18"/>
+              </w:rPr>
+              <w:t xml:space="preserve"> Comum</w:t>
+            </w:r>
+          </w:p>
+        </w:tc>
+      </w:tr>
+      <w:tr>
+        <w:trPr>
+          <w:trHeight w:val="251"/>
+        </w:trPr>
+        <w:tc>
+          <w:tcPr>
+            <w:tcW w:w="1434" w:type="dxa"/>
+          </w:tcPr>
+          <w:p>
+            <w:r>
+              <w:t>Email</w:t>
+            </w:r>
+          </w:p>
+        </w:tc>
+        <w:tc>
+          <w:tcPr>
+            <w:tcW w:w="1337" w:type="dxa"/>
+          </w:tcPr>
+          <w:p>
+            <w:r>
+              <w:t>email</w:t>
+            </w:r>
+          </w:p>
+        </w:tc>
+        <w:tc>
+          <w:tcPr>
+            <w:tcW w:w="1294" w:type="dxa"/>
+          </w:tcPr>
+          <w:p>
+            <w:r>
+              <w:t xml:space="preserve">VARCHAR </w:t>
+            </w:r>
+            <w:r>
+              <w:t>(50</w:t>
+            </w:r>
+            <w:r>
+              <w:t>)</w:t>
+            </w:r>
+          </w:p>
+        </w:tc>
+        <w:tc>
+          <w:tcPr>
+            <w:tcW w:w="1233" w:type="dxa"/>
+          </w:tcPr>
+          <w:p/>
+        </w:tc>
+        <w:tc>
+          <w:tcPr>
+            <w:tcW w:w="2131" w:type="dxa"/>
+          </w:tcPr>
+          <w:p>
+            <w:pPr>
+              <w:jc w:val="center"/>
+            </w:pPr>
+          </w:p>
+        </w:tc>
+        <w:tc>
+          <w:tcPr>
+            <w:tcW w:w="1502" w:type="dxa"/>
+          </w:tcPr>
+          <w:p/>
+        </w:tc>
+        <w:tc>
+          <w:tcPr>
+            <w:tcW w:w="1742" w:type="dxa"/>
+          </w:tcPr>
+          <w:p>
+            <w:pPr>
+              <w:rPr>
+                <w:sz w:val="18"/>
+                <w:szCs w:val="18"/>
+              </w:rPr>
+            </w:pPr>
+            <w:r>
+              <w:rPr>
+                <w:sz w:val="18"/>
+                <w:szCs w:val="18"/>
+              </w:rPr>
+              <w:t>*Login</w:t>
+            </w:r>
+          </w:p>
+        </w:tc>
+      </w:tr>
+      <w:tr>
+        <w:trPr>
+          <w:trHeight w:val="251"/>
+        </w:trPr>
+        <w:tc>
+          <w:tcPr>
+            <w:tcW w:w="1434" w:type="dxa"/>
+          </w:tcPr>
+          <w:p>
+            <w:r>
+              <w:t>Senha</w:t>
+            </w:r>
+          </w:p>
+        </w:tc>
+        <w:tc>
+          <w:tcPr>
+            <w:tcW w:w="1337" w:type="dxa"/>
+          </w:tcPr>
+          <w:p>
+            <w:r>
+              <w:t>senha</w:t>
+            </w:r>
+          </w:p>
+        </w:tc>
+        <w:tc>
+          <w:tcPr>
+            <w:tcW w:w="1294" w:type="dxa"/>
+          </w:tcPr>
+          <w:p>
+            <w:r>
+              <w:t xml:space="preserve">VARCHAR </w:t>
+            </w:r>
+            <w:r>
+              <w:t>(40</w:t>
+            </w:r>
+            <w:r>
+              <w:t>)</w:t>
+            </w:r>
+          </w:p>
+        </w:tc>
+        <w:tc>
+          <w:tcPr>
+            <w:tcW w:w="1233" w:type="dxa"/>
+          </w:tcPr>
+          <w:p/>
+        </w:tc>
+        <w:tc>
+          <w:tcPr>
+            <w:tcW w:w="2131" w:type="dxa"/>
+          </w:tcPr>
+          <w:p>
+            <w:pPr>
+              <w:jc w:val="center"/>
+            </w:pPr>
+          </w:p>
+        </w:tc>
+        <w:tc>
+          <w:tcPr>
+            <w:tcW w:w="1502" w:type="dxa"/>
+          </w:tcPr>
+          <w:p/>
+        </w:tc>
+        <w:tc>
+          <w:tcPr>
+            <w:tcW w:w="1742" w:type="dxa"/>
+          </w:tcPr>
+          <w:p>
+            <w:pPr>
+              <w:rPr>
+                <w:sz w:val="18"/>
+                <w:szCs w:val="18"/>
+              </w:rPr>
+            </w:pPr>
+          </w:p>
+        </w:tc>
+      </w:tr>
+      <w:tr>
+        <w:trPr>
+          <w:trHeight w:val="251"/>
+        </w:trPr>
+        <w:tc>
+          <w:tcPr>
+            <w:tcW w:w="1434" w:type="dxa"/>
+          </w:tcPr>
+          <w:p>
+            <w:r>
+              <w:t>Status de Aceitação</w:t>
+            </w:r>
+          </w:p>
+        </w:tc>
+        <w:tc>
+          <w:tcPr>
+            <w:tcW w:w="1337" w:type="dxa"/>
+          </w:tcPr>
+          <w:p>
+            <w:r>
+              <w:t>Status-ace</w:t>
+            </w:r>
+          </w:p>
+        </w:tc>
+        <w:tc>
+          <w:tcPr>
+            <w:tcW w:w="1294" w:type="dxa"/>
+          </w:tcPr>
+          <w:p/>
+        </w:tc>
+        <w:tc>
+          <w:tcPr>
+            <w:tcW w:w="1233" w:type="dxa"/>
+          </w:tcPr>
+          <w:p/>
+        </w:tc>
+        <w:tc>
+          <w:tcPr>
+            <w:tcW w:w="2131" w:type="dxa"/>
+          </w:tcPr>
+          <w:p>
+            <w:pPr>
+              <w:jc w:val="center"/>
+            </w:pPr>
+          </w:p>
+        </w:tc>
+        <w:tc>
+          <w:tcPr>
+            <w:tcW w:w="1502" w:type="dxa"/>
+          </w:tcPr>
+          <w:p/>
+        </w:tc>
+        <w:tc>
+          <w:tcPr>
+            <w:tcW w:w="1742" w:type="dxa"/>
+          </w:tcPr>
+          <w:p>
+            <w:pPr>
+              <w:rPr>
+                <w:sz w:val="18"/>
+                <w:szCs w:val="18"/>
+              </w:rPr>
+            </w:pPr>
+            <w:r>
+              <w:rPr>
+                <w:sz w:val="18"/>
+                <w:szCs w:val="18"/>
+              </w:rPr>
+              <w:t>Ativo ou Inativo</w:t>
+            </w:r>
+          </w:p>
+        </w:tc>
+      </w:tr>
+    </w:tbl>
+    <w:p>
+      <w:pPr>
+        <w:rPr>
+          <w:b/>
+        </w:rPr>
+      </w:pPr>
+    </w:p>
+    <w:tbl>
+      <w:tblPr>
+        <w:tblStyle w:val="TableGrid"/>
+        <w:tblW w:w="10673" w:type="dxa"/>
+        <w:tblInd w:w="-1030" w:type="dxa"/>
+        <w:tblLook w:val="04A0" w:firstRow="1" w:lastRow="0" w:firstColumn="1" w:lastColumn="0" w:noHBand="0" w:noVBand="1"/>
+      </w:tblPr>
+      <w:tblGrid>
+        <w:gridCol w:w="1427"/>
+        <w:gridCol w:w="1391"/>
+        <w:gridCol w:w="1288"/>
+        <w:gridCol w:w="1213"/>
+        <w:gridCol w:w="2128"/>
+        <w:gridCol w:w="1493"/>
+        <w:gridCol w:w="1733"/>
+      </w:tblGrid>
+      <w:tr>
+        <w:trPr>
+          <w:trHeight w:val="263"/>
+        </w:trPr>
+        <w:tc>
+          <w:tcPr>
+            <w:tcW w:w="1434" w:type="dxa"/>
+            <w:shd w:val="clear" w:color="auto" w:fill="BFBFBF" w:themeFill="background1" w:themeFillShade="BF"/>
+          </w:tcPr>
+          <w:p>
+            <w:pPr>
+              <w:rPr>
+                <w:b/>
+              </w:rPr>
+            </w:pPr>
+            <w:r>
+              <w:rPr>
+                <w:b/>
+              </w:rPr>
+              <w:t>TABELA</w:t>
+            </w:r>
+          </w:p>
+        </w:tc>
+        <w:tc>
+          <w:tcPr>
+            <w:tcW w:w="9239" w:type="dxa"/>
+            <w:gridSpan w:val="6"/>
+            <w:shd w:val="clear" w:color="auto" w:fill="BFBFBF" w:themeFill="background1" w:themeFillShade="BF"/>
+          </w:tcPr>
+          <w:p>
+            <w:r>
+              <w:t>Organismo</w:t>
+            </w:r>
+          </w:p>
+        </w:tc>
+      </w:tr>
+      <w:tr>
+        <w:trPr>
+          <w:trHeight w:val="251"/>
+        </w:trPr>
+        <w:tc>
+          <w:tcPr>
+            <w:tcW w:w="10673" w:type="dxa"/>
+            <w:gridSpan w:val="7"/>
+            <w:shd w:val="clear" w:color="auto" w:fill="BFBFBF" w:themeFill="background1" w:themeFillShade="BF"/>
+          </w:tcPr>
+          <w:p/>
+        </w:tc>
+      </w:tr>
+      <w:tr>
+        <w:trPr>
+          <w:trHeight w:val="316"/>
+        </w:trPr>
+        <w:tc>
+          <w:tcPr>
+            <w:tcW w:w="1434" w:type="dxa"/>
+            <w:shd w:val="clear" w:color="auto" w:fill="BFBFBF" w:themeFill="background1" w:themeFillShade="BF"/>
+          </w:tcPr>
+          <w:p>
+            <w:pPr>
+              <w:rPr>
+                <w:b/>
+              </w:rPr>
+            </w:pPr>
+            <w:r>
+              <w:rPr>
+                <w:b/>
+              </w:rPr>
+              <w:t>C. Lógico</w:t>
+            </w:r>
+          </w:p>
+        </w:tc>
+        <w:tc>
+          <w:tcPr>
+            <w:tcW w:w="1337" w:type="dxa"/>
+            <w:shd w:val="clear" w:color="auto" w:fill="BFBFBF" w:themeFill="background1" w:themeFillShade="BF"/>
+          </w:tcPr>
+          <w:p>
+            <w:pPr>
+              <w:rPr>
+                <w:b/>
+              </w:rPr>
+            </w:pPr>
+            <w:r>
+              <w:rPr>
+                <w:b/>
+              </w:rPr>
+              <w:t>C. Físico</w:t>
+            </w:r>
+          </w:p>
+        </w:tc>
+        <w:tc>
+          <w:tcPr>
+            <w:tcW w:w="1294" w:type="dxa"/>
+            <w:shd w:val="clear" w:color="auto" w:fill="BFBFBF" w:themeFill="background1" w:themeFillShade="BF"/>
+          </w:tcPr>
+          <w:p>
+            <w:pPr>
+              <w:rPr>
+                <w:b/>
+              </w:rPr>
+            </w:pPr>
+            <w:r>
+              <w:rPr>
+                <w:b/>
+              </w:rPr>
+              <w:t>Tipo</w:t>
+            </w:r>
+          </w:p>
+        </w:tc>
+        <w:tc>
+          <w:tcPr>
+            <w:tcW w:w="1233" w:type="dxa"/>
+            <w:shd w:val="clear" w:color="auto" w:fill="BFBFBF" w:themeFill="background1" w:themeFillShade="BF"/>
+          </w:tcPr>
+          <w:p>
+            <w:pPr>
+              <w:rPr>
+                <w:b/>
+              </w:rPr>
+            </w:pPr>
+            <w:r>
+              <w:rPr>
+                <w:b/>
+              </w:rPr>
+              <w:t>PK</w:t>
+            </w:r>
+          </w:p>
+        </w:tc>
+        <w:tc>
+          <w:tcPr>
+            <w:tcW w:w="2131" w:type="dxa"/>
+            <w:shd w:val="clear" w:color="auto" w:fill="BFBFBF" w:themeFill="background1" w:themeFillShade="BF"/>
+          </w:tcPr>
+          <w:p>
+            <w:pPr>
+              <w:rPr>
+                <w:b/>
+              </w:rPr>
+            </w:pPr>
+            <w:r>
+              <w:rPr>
+                <w:b/>
+              </w:rPr>
+              <w:t>FK (Tabela/Campo)</w:t>
+            </w:r>
+          </w:p>
+        </w:tc>
+        <w:tc>
+          <w:tcPr>
+            <w:tcW w:w="1502" w:type="dxa"/>
+            <w:shd w:val="clear" w:color="auto" w:fill="BFBFBF" w:themeFill="background1" w:themeFillShade="BF"/>
+          </w:tcPr>
+          <w:p>
+            <w:pPr>
+              <w:rPr>
+                <w:b/>
+              </w:rPr>
+            </w:pPr>
+            <w:r>
+              <w:rPr>
+                <w:b/>
+              </w:rPr>
+              <w:t>Restrições</w:t>
+            </w:r>
+          </w:p>
+        </w:tc>
+        <w:tc>
+          <w:tcPr>
+            <w:tcW w:w="1742" w:type="dxa"/>
+            <w:shd w:val="clear" w:color="auto" w:fill="BFBFBF" w:themeFill="background1" w:themeFillShade="BF"/>
+          </w:tcPr>
+          <w:p>
+            <w:pPr>
+              <w:rPr>
+                <w:b/>
+              </w:rPr>
+            </w:pPr>
+            <w:r>
+              <w:rPr>
+                <w:b/>
+              </w:rPr>
+              <w:t>Observações</w:t>
+            </w:r>
+          </w:p>
+        </w:tc>
+      </w:tr>
+      <w:tr>
+        <w:trPr>
+          <w:trHeight w:val="263"/>
+        </w:trPr>
+        <w:tc>
+          <w:tcPr>
+            <w:tcW w:w="1434" w:type="dxa"/>
+          </w:tcPr>
+          <w:p>
+            <w:r>
+              <w:t>ID Organismo</w:t>
+            </w:r>
+          </w:p>
+        </w:tc>
+        <w:tc>
+          <w:tcPr>
+            <w:tcW w:w="1337" w:type="dxa"/>
+          </w:tcPr>
+          <w:p>
+            <w:r>
+              <w:t>org_id</w:t>
+            </w:r>
+          </w:p>
+        </w:tc>
+        <w:tc>
+          <w:tcPr>
+            <w:tcW w:w="1294" w:type="dxa"/>
+          </w:tcPr>
+          <w:p>
+            <w:r>
+              <w:t>INT</w:t>
+            </w:r>
+          </w:p>
+        </w:tc>
+        <w:tc>
+          <w:tcPr>
+            <w:tcW w:w="1233" w:type="dxa"/>
+          </w:tcPr>
+          <w:p>
+            <w:r>
+              <w:t>PK</w:t>
+            </w:r>
+          </w:p>
+        </w:tc>
+        <w:tc>
+          <w:tcPr>
+            <w:tcW w:w="2131" w:type="dxa"/>
+          </w:tcPr>
+          <w:p>
+            <w:pPr>
+              <w:jc w:val="center"/>
+            </w:pPr>
+          </w:p>
+        </w:tc>
+        <w:tc>
+          <w:tcPr>
+            <w:tcW w:w="1502" w:type="dxa"/>
+          </w:tcPr>
+          <w:p/>
+        </w:tc>
+        <w:tc>
+          <w:tcPr>
+            <w:tcW w:w="1742" w:type="dxa"/>
+          </w:tcPr>
+          <w:p>
+            <w:pPr>
+              <w:rPr>
+                <w:sz w:val="18"/>
+                <w:szCs w:val="18"/>
+              </w:rPr>
+            </w:pPr>
+          </w:p>
+        </w:tc>
+      </w:tr>
+      <w:tr>
+        <w:trPr>
+          <w:trHeight w:val="251"/>
+        </w:trPr>
+        <w:tc>
+          <w:tcPr>
+            <w:tcW w:w="1434" w:type="dxa"/>
+          </w:tcPr>
+          <w:p>
+            <w:r>
+              <w:t>ID Projeto</w:t>
+            </w:r>
+          </w:p>
+        </w:tc>
+        <w:tc>
+          <w:tcPr>
+            <w:tcW w:w="1337" w:type="dxa"/>
+          </w:tcPr>
+          <w:p>
+            <w:r>
+              <w:t>p_id</w:t>
+            </w:r>
+          </w:p>
+        </w:tc>
+        <w:tc>
+          <w:tcPr>
+            <w:tcW w:w="1294" w:type="dxa"/>
+          </w:tcPr>
+          <w:p>
+            <w:r>
+              <w:t>INT</w:t>
+            </w:r>
+          </w:p>
+        </w:tc>
+        <w:tc>
+          <w:tcPr>
+            <w:tcW w:w="1233" w:type="dxa"/>
+          </w:tcPr>
+          <w:p/>
+        </w:tc>
+        <w:tc>
+          <w:tcPr>
+            <w:tcW w:w="2131" w:type="dxa"/>
+          </w:tcPr>
+          <w:p>
+            <w:pPr>
+              <w:jc w:val="center"/>
+            </w:pPr>
+            <w:r>
+              <w:t>(Projeto/</w:t>
+            </w:r>
+            <w:r>
+              <w:rPr>
+                <w:sz w:val="20"/>
+              </w:rPr>
+              <w:t xml:space="preserve"> p_id</w:t>
+            </w:r>
+            <w:r>
+              <w:rPr>
+                <w:sz w:val="20"/>
+              </w:rPr>
+              <w:t>)</w:t>
+            </w:r>
+          </w:p>
+        </w:tc>
+        <w:tc>
+          <w:tcPr>
+            <w:tcW w:w="1502" w:type="dxa"/>
+          </w:tcPr>
+          <w:p/>
+        </w:tc>
+        <w:tc>
+          <w:tcPr>
+            <w:tcW w:w="1742" w:type="dxa"/>
+          </w:tcPr>
+          <w:p>
+            <w:pPr>
+              <w:rPr>
+                <w:sz w:val="18"/>
+                <w:szCs w:val="18"/>
+              </w:rPr>
+            </w:pPr>
+          </w:p>
+        </w:tc>
+      </w:tr>
+      <w:tr>
+        <w:trPr>
+          <w:trHeight w:val="263"/>
+        </w:trPr>
+        <w:tc>
+          <w:tcPr>
+            <w:tcW w:w="1434" w:type="dxa"/>
+          </w:tcPr>
+          <w:p>
+            <w:r>
+              <w:t>ID Status</w:t>
+            </w:r>
+          </w:p>
+        </w:tc>
+        <w:tc>
+          <w:tcPr>
+            <w:tcW w:w="1337" w:type="dxa"/>
+          </w:tcPr>
+          <w:p>
+            <w:r>
+              <w:t>s_id</w:t>
+            </w:r>
+          </w:p>
+        </w:tc>
+        <w:tc>
+          <w:tcPr>
+            <w:tcW w:w="1294" w:type="dxa"/>
+          </w:tcPr>
+          <w:p>
+            <w:r>
+              <w:t>INT</w:t>
+            </w:r>
+          </w:p>
+        </w:tc>
+        <w:tc>
+          <w:tcPr>
+            <w:tcW w:w="1233" w:type="dxa"/>
+          </w:tcPr>
+          <w:p/>
+        </w:tc>
+        <w:tc>
+          <w:tcPr>
+            <w:tcW w:w="2131" w:type="dxa"/>
+          </w:tcPr>
+          <w:p>
+            <w:pPr>
+              <w:jc w:val="center"/>
+            </w:pPr>
+            <w:r>
+              <w:t>(Status_Organismo/ s_id)</w:t>
+            </w:r>
+          </w:p>
+        </w:tc>
+        <w:tc>
+          <w:tcPr>
+            <w:tcW w:w="1502" w:type="dxa"/>
+          </w:tcPr>
+          <w:p/>
+        </w:tc>
+        <w:tc>
+          <w:tcPr>
+            <w:tcW w:w="1742" w:type="dxa"/>
+          </w:tcPr>
+          <w:p>
+            <w:pPr>
+              <w:rPr>
+                <w:sz w:val="18"/>
+                <w:szCs w:val="18"/>
+              </w:rPr>
+            </w:pPr>
+          </w:p>
+        </w:tc>
+      </w:tr>
+      <w:tr>
+        <w:trPr>
+          <w:trHeight w:val="251"/>
+        </w:trPr>
+        <w:tc>
+          <w:tcPr>
+            <w:tcW w:w="1434" w:type="dxa"/>
+          </w:tcPr>
+          <w:p>
+            <w:r>
+              <w:t>Nome</w:t>
+            </w:r>
+          </w:p>
+        </w:tc>
+        <w:tc>
+          <w:tcPr>
+            <w:tcW w:w="1337" w:type="dxa"/>
+          </w:tcPr>
+          <w:p>
+            <w:r>
+              <w:t>nome</w:t>
+            </w:r>
+          </w:p>
+        </w:tc>
+        <w:tc>
+          <w:tcPr>
+            <w:tcW w:w="1294" w:type="dxa"/>
+          </w:tcPr>
+          <w:p>
+            <w:r>
+              <w:t xml:space="preserve">VARCHAR </w:t>
+            </w:r>
+            <w:r>
+              <w:t>(50</w:t>
+            </w:r>
+            <w:r>
+              <w:t>)</w:t>
+            </w:r>
+          </w:p>
+        </w:tc>
+        <w:tc>
+          <w:tcPr>
+            <w:tcW w:w="1233" w:type="dxa"/>
+          </w:tcPr>
+          <w:p/>
+        </w:tc>
+        <w:tc>
+          <w:tcPr>
+            <w:tcW w:w="2131" w:type="dxa"/>
+          </w:tcPr>
+          <w:p>
+            <w:pPr>
+              <w:jc w:val="center"/>
+            </w:pPr>
+          </w:p>
+        </w:tc>
+        <w:tc>
+          <w:tcPr>
+            <w:tcW w:w="1502" w:type="dxa"/>
+          </w:tcPr>
+          <w:p/>
+        </w:tc>
+        <w:tc>
+          <w:tcPr>
+            <w:tcW w:w="1742" w:type="dxa"/>
+          </w:tcPr>
+          <w:p>
+            <w:pPr>
+              <w:rPr>
+                <w:sz w:val="18"/>
+                <w:szCs w:val="18"/>
+              </w:rPr>
+            </w:pPr>
+          </w:p>
+        </w:tc>
+      </w:tr>
+      <w:tr>
+        <w:trPr>
+          <w:trHeight w:val="263"/>
+        </w:trPr>
+        <w:tc>
+          <w:tcPr>
+            <w:tcW w:w="1434" w:type="dxa"/>
+          </w:tcPr>
+          <w:p>
+            <w:r>
+              <w:t>Descrição</w:t>
+            </w:r>
+          </w:p>
+        </w:tc>
+        <w:tc>
+          <w:tcPr>
+            <w:tcW w:w="1337" w:type="dxa"/>
+          </w:tcPr>
+          <w:p>
+            <w:r>
+              <w:t>descricao</w:t>
+            </w:r>
+          </w:p>
+        </w:tc>
+        <w:tc>
+          <w:tcPr>
+            <w:tcW w:w="1294" w:type="dxa"/>
+          </w:tcPr>
+          <w:p>
+            <w:r>
+              <w:t>VARCHAR (255)</w:t>
+            </w:r>
+          </w:p>
+        </w:tc>
+        <w:tc>
+          <w:tcPr>
+            <w:tcW w:w="1233" w:type="dxa"/>
+          </w:tcPr>
+          <w:p/>
+        </w:tc>
+        <w:tc>
+          <w:tcPr>
+            <w:tcW w:w="2131" w:type="dxa"/>
+          </w:tcPr>
+          <w:p>
+            <w:pPr>
+              <w:jc w:val="center"/>
+            </w:pPr>
+          </w:p>
+        </w:tc>
+        <w:tc>
+          <w:tcPr>
+            <w:tcW w:w="1502" w:type="dxa"/>
+          </w:tcPr>
+          <w:p/>
+        </w:tc>
+        <w:tc>
+          <w:tcPr>
+            <w:tcW w:w="1742" w:type="dxa"/>
+          </w:tcPr>
+          <w:p>
+            <w:pPr>
+              <w:rPr>
+                <w:sz w:val="18"/>
+                <w:szCs w:val="18"/>
+              </w:rPr>
+            </w:pPr>
+          </w:p>
+        </w:tc>
+      </w:tr>
+      <w:tr>
+        <w:trPr>
+          <w:trHeight w:val="263"/>
+        </w:trPr>
+        <w:tc>
+          <w:tcPr>
+            <w:tcW w:w="1434" w:type="dxa"/>
+          </w:tcPr>
+          <w:p>
+            <w:r>
+              <w:t>ID Fasta</w:t>
+            </w:r>
+          </w:p>
+        </w:tc>
+        <w:tc>
+          <w:tcPr>
+            <w:tcW w:w="1337" w:type="dxa"/>
+          </w:tcPr>
+          <w:p>
+            <w:r>
+              <w:t>id_fasta</w:t>
+            </w:r>
+          </w:p>
+        </w:tc>
+        <w:tc>
+          <w:tcPr>
+            <w:tcW w:w="1294" w:type="dxa"/>
+          </w:tcPr>
+          <w:p>
+            <w:r>
+              <w:t>INT</w:t>
+            </w:r>
+          </w:p>
+        </w:tc>
+        <w:tc>
+          <w:tcPr>
+            <w:tcW w:w="1233" w:type="dxa"/>
+          </w:tcPr>
+          <w:p/>
+        </w:tc>
+        <w:tc>
+          <w:tcPr>
+            <w:tcW w:w="2131" w:type="dxa"/>
+          </w:tcPr>
+          <w:p>
+            <w:pPr>
+              <w:jc w:val="center"/>
+            </w:pPr>
+          </w:p>
+        </w:tc>
+        <w:tc>
+          <w:tcPr>
+            <w:tcW w:w="1502" w:type="dxa"/>
+          </w:tcPr>
+          <w:p/>
+        </w:tc>
+        <w:tc>
+          <w:tcPr>
+            <w:tcW w:w="1742" w:type="dxa"/>
+          </w:tcPr>
+          <w:p>
+            <w:pPr>
+              <w:rPr>
+                <w:sz w:val="18"/>
+                <w:szCs w:val="18"/>
+              </w:rPr>
+            </w:pPr>
+          </w:p>
+        </w:tc>
+      </w:tr>
+      <w:tr>
+        <w:trPr>
+          <w:trHeight w:val="263"/>
+        </w:trPr>
+        <w:tc>
+          <w:tcPr>
+            <w:tcW w:w="1434" w:type="dxa"/>
+          </w:tcPr>
+          <w:p>
+            <w:r>
+              <w:t>Stream Fasta</w:t>
+            </w:r>
+          </w:p>
+        </w:tc>
+        <w:tc>
+          <w:tcPr>
+            <w:tcW w:w="1337" w:type="dxa"/>
+          </w:tcPr>
+          <w:p>
+            <w:r>
+              <w:t>stream_fasta</w:t>
+            </w:r>
+          </w:p>
+        </w:tc>
+        <w:tc>
+          <w:tcPr>
+            <w:tcW w:w="1294" w:type="dxa"/>
+          </w:tcPr>
+          <w:p>
+            <w:r>
+              <w:t>BLOB</w:t>
+            </w:r>
+          </w:p>
+        </w:tc>
+        <w:tc>
+          <w:tcPr>
+            <w:tcW w:w="1233" w:type="dxa"/>
+          </w:tcPr>
+          <w:p/>
+        </w:tc>
+        <w:tc>
+          <w:tcPr>
+            <w:tcW w:w="2131" w:type="dxa"/>
+          </w:tcPr>
+          <w:p>
+            <w:pPr>
+              <w:jc w:val="center"/>
+            </w:pPr>
+          </w:p>
+        </w:tc>
+        <w:tc>
+          <w:tcPr>
+            <w:tcW w:w="1502" w:type="dxa"/>
+          </w:tcPr>
+          <w:p/>
+        </w:tc>
+        <w:tc>
+          <w:tcPr>
+            <w:tcW w:w="1742" w:type="dxa"/>
+          </w:tcPr>
+          <w:p>
+            <w:pPr>
+              <w:rPr>
+                <w:sz w:val="18"/>
+                <w:szCs w:val="18"/>
+              </w:rPr>
+            </w:pPr>
+          </w:p>
+        </w:tc>
+      </w:tr>
+      <w:tr>
+        <w:trPr>
+          <w:trHeight w:val="263"/>
+        </w:trPr>
+        <w:tc>
+          <w:tcPr>
+            <w:tcW w:w="1434" w:type="dxa"/>
+          </w:tcPr>
+          <w:p>
+            <w:r>
+              <w:t>ID GBK</w:t>
+            </w:r>
+          </w:p>
+        </w:tc>
+        <w:tc>
+          <w:tcPr>
+            <w:tcW w:w="1337" w:type="dxa"/>
+          </w:tcPr>
+          <w:p>
+            <w:r>
+              <w:t>id_gbk</w:t>
+            </w:r>
+          </w:p>
+        </w:tc>
+        <w:tc>
+          <w:tcPr>
+            <w:tcW w:w="1294" w:type="dxa"/>
+          </w:tcPr>
+          <w:p>
+            <w:r>
+              <w:t>INT</w:t>
+            </w:r>
+          </w:p>
+        </w:tc>
+        <w:tc>
+          <w:tcPr>
+            <w:tcW w:w="1233" w:type="dxa"/>
+          </w:tcPr>
+          <w:p/>
+        </w:tc>
+        <w:tc>
+          <w:tcPr>
+            <w:tcW w:w="2131" w:type="dxa"/>
+          </w:tcPr>
+          <w:p>
+            <w:pPr>
+              <w:jc w:val="center"/>
+            </w:pPr>
+          </w:p>
+        </w:tc>
+        <w:tc>
+          <w:tcPr>
+            <w:tcW w:w="1502" w:type="dxa"/>
+          </w:tcPr>
+          <w:p/>
+        </w:tc>
+        <w:tc>
+          <w:tcPr>
+            <w:tcW w:w="1742" w:type="dxa"/>
+          </w:tcPr>
+          <w:p>
+            <w:pPr>
+              <w:rPr>
+                <w:sz w:val="18"/>
+                <w:szCs w:val="18"/>
+              </w:rPr>
+            </w:pPr>
+          </w:p>
+        </w:tc>
+      </w:tr>
+      <w:tr>
+        <w:trPr>
+          <w:trHeight w:val="263"/>
+        </w:trPr>
+        <w:tc>
+          <w:tcPr>
+            <w:tcW w:w="1434" w:type="dxa"/>
+          </w:tcPr>
+          <w:p>
+            <w:r>
+              <w:t>Stream GBK</w:t>
+            </w:r>
+          </w:p>
+        </w:tc>
+        <w:tc>
+          <w:tcPr>
+            <w:tcW w:w="1337" w:type="dxa"/>
+          </w:tcPr>
+          <w:p>
+            <w:r>
+              <w:t>stream_gbk</w:t>
+            </w:r>
+          </w:p>
+        </w:tc>
+        <w:tc>
+          <w:tcPr>
+            <w:tcW w:w="1294" w:type="dxa"/>
+          </w:tcPr>
+          <w:p>
+            <w:r>
+              <w:t>BLOB</w:t>
+            </w:r>
+          </w:p>
+        </w:tc>
+        <w:tc>
+          <w:tcPr>
+            <w:tcW w:w="1233" w:type="dxa"/>
+          </w:tcPr>
+          <w:p/>
+        </w:tc>
+        <w:tc>
+          <w:tcPr>
+            <w:tcW w:w="2131" w:type="dxa"/>
+          </w:tcPr>
+          <w:p>
+            <w:pPr>
+              <w:jc w:val="center"/>
+            </w:pPr>
+          </w:p>
+        </w:tc>
+        <w:tc>
+          <w:tcPr>
+            <w:tcW w:w="1502" w:type="dxa"/>
+          </w:tcPr>
+          <w:p/>
+        </w:tc>
+        <w:tc>
+          <w:tcPr>
+            <w:tcW w:w="1742" w:type="dxa"/>
+          </w:tcPr>
+          <w:p>
+            <w:pPr>
+              <w:rPr>
+                <w:sz w:val="18"/>
+                <w:szCs w:val="18"/>
+              </w:rPr>
+            </w:pPr>
+          </w:p>
+        </w:tc>
+      </w:tr>
+      <w:tr>
+        <w:trPr>
+          <w:trHeight w:val="263"/>
+        </w:trPr>
+        <w:tc>
+          <w:tcPr>
+            <w:tcW w:w="1434" w:type="dxa"/>
+          </w:tcPr>
+          <w:p>
+            <w:r>
+              <w:t>ID GFF</w:t>
+            </w:r>
+          </w:p>
+        </w:tc>
+        <w:tc>
+          <w:tcPr>
+            <w:tcW w:w="1337" w:type="dxa"/>
+          </w:tcPr>
+          <w:p>
+            <w:r>
+              <w:t>id_gff</w:t>
+            </w:r>
+          </w:p>
+        </w:tc>
+        <w:tc>
+          <w:tcPr>
+            <w:tcW w:w="1294" w:type="dxa"/>
+          </w:tcPr>
+          <w:p>
+            <w:r>
+              <w:t>INT</w:t>
+            </w:r>
+          </w:p>
+        </w:tc>
+        <w:tc>
+          <w:tcPr>
+            <w:tcW w:w="1233" w:type="dxa"/>
+          </w:tcPr>
+          <w:p/>
+        </w:tc>
+        <w:tc>
+          <w:tcPr>
+            <w:tcW w:w="2131" w:type="dxa"/>
+          </w:tcPr>
+          <w:p>
+            <w:pPr>
+              <w:jc w:val="center"/>
+            </w:pPr>
+          </w:p>
+        </w:tc>
+        <w:tc>
+          <w:tcPr>
+            <w:tcW w:w="1502" w:type="dxa"/>
+          </w:tcPr>
+          <w:p/>
+        </w:tc>
+        <w:tc>
+          <w:tcPr>
+            <w:tcW w:w="1742" w:type="dxa"/>
+          </w:tcPr>
+          <w:p>
+            <w:pPr>
+              <w:rPr>
+                <w:sz w:val="18"/>
+                <w:szCs w:val="18"/>
+              </w:rPr>
+            </w:pPr>
+          </w:p>
+        </w:tc>
+      </w:tr>
+      <w:tr>
+        <w:trPr>
+          <w:trHeight w:val="263"/>
+        </w:trPr>
+        <w:tc>
+          <w:tcPr>
+            <w:tcW w:w="1434" w:type="dxa"/>
+          </w:tcPr>
+          <w:p>
+            <w:r>
+              <w:t>Stream GFF</w:t>
+            </w:r>
+          </w:p>
+        </w:tc>
+        <w:tc>
+          <w:tcPr>
+            <w:tcW w:w="1337" w:type="dxa"/>
+          </w:tcPr>
+          <w:p>
+            <w:r>
+              <w:t>stram_gff</w:t>
+            </w:r>
+          </w:p>
+        </w:tc>
+        <w:tc>
+          <w:tcPr>
+            <w:tcW w:w="1294" w:type="dxa"/>
+          </w:tcPr>
+          <w:p>
+            <w:r>
+              <w:t>BLOB</w:t>
+            </w:r>
+          </w:p>
+        </w:tc>
+        <w:tc>
+          <w:tcPr>
+            <w:tcW w:w="1233" w:type="dxa"/>
+          </w:tcPr>
+          <w:p/>
+        </w:tc>
+        <w:tc>
+          <w:tcPr>
+            <w:tcW w:w="2131" w:type="dxa"/>
+          </w:tcPr>
+          <w:p>
+            <w:pPr>
+              <w:jc w:val="center"/>
+            </w:pPr>
+          </w:p>
+        </w:tc>
+        <w:tc>
+          <w:tcPr>
+            <w:tcW w:w="1502" w:type="dxa"/>
+          </w:tcPr>
+          <w:p/>
+        </w:tc>
+        <w:tc>
+          <w:tcPr>
+            <w:tcW w:w="1742" w:type="dxa"/>
+          </w:tcPr>
+          <w:p>
+            <w:pPr>
+              <w:rPr>
+                <w:sz w:val="18"/>
+                <w:szCs w:val="18"/>
+              </w:rPr>
+            </w:pPr>
+          </w:p>
+        </w:tc>
+      </w:tr>
+    </w:tbl>
+    <w:p>
+      <w:pPr>
+        <w:rPr>
+          <w:b/>
+        </w:rPr>
+      </w:pPr>
+    </w:p>
+    <w:tbl>
+      <w:tblPr>
+        <w:tblStyle w:val="TableGrid"/>
+        <w:tblW w:w="10673" w:type="dxa"/>
+        <w:tblInd w:w="-1030" w:type="dxa"/>
+        <w:tblLook w:val="04A0" w:firstRow="1" w:lastRow="0" w:firstColumn="1" w:lastColumn="0" w:noHBand="0" w:noVBand="1"/>
+      </w:tblPr>
+      <w:tblGrid>
+        <w:gridCol w:w="1434"/>
+        <w:gridCol w:w="1337"/>
+        <w:gridCol w:w="1294"/>
+        <w:gridCol w:w="1233"/>
+        <w:gridCol w:w="2131"/>
+        <w:gridCol w:w="1502"/>
+        <w:gridCol w:w="1742"/>
+      </w:tblGrid>
+      <w:tr>
+        <w:trPr>
+          <w:trHeight w:val="263"/>
+        </w:trPr>
+        <w:tc>
+          <w:tcPr>
+            <w:tcW w:w="1434" w:type="dxa"/>
+            <w:shd w:val="clear" w:color="auto" w:fill="BFBFBF" w:themeFill="background1" w:themeFillShade="BF"/>
+          </w:tcPr>
+          <w:p>
+            <w:pPr>
+              <w:rPr>
+                <w:b/>
+              </w:rPr>
+            </w:pPr>
+            <w:r>
+              <w:rPr>
+                <w:b/>
+              </w:rPr>
+              <w:t>TABELA</w:t>
+            </w:r>
+          </w:p>
+        </w:tc>
+        <w:tc>
+          <w:tcPr>
+            <w:tcW w:w="9239" w:type="dxa"/>
+            <w:gridSpan w:val="6"/>
+            <w:shd w:val="clear" w:color="auto" w:fill="BFBFBF" w:themeFill="background1" w:themeFillShade="BF"/>
+          </w:tcPr>
+          <w:p>
+            <w:r>
+              <w:t>Status</w:t>
+            </w:r>
+            <w:r>
+              <w:t>_Organismo</w:t>
+            </w:r>
+          </w:p>
+        </w:tc>
+      </w:tr>
+      <w:tr>
+        <w:trPr>
+          <w:trHeight w:val="251"/>
+        </w:trPr>
+        <w:tc>
+          <w:tcPr>
+            <w:tcW w:w="10673" w:type="dxa"/>
+            <w:gridSpan w:val="7"/>
+            <w:shd w:val="clear" w:color="auto" w:fill="BFBFBF" w:themeFill="background1" w:themeFillShade="BF"/>
+          </w:tcPr>
+          <w:p/>
+        </w:tc>
+      </w:tr>
+      <w:tr>
+        <w:trPr>
+          <w:trHeight w:val="316"/>
+        </w:trPr>
+        <w:tc>
+          <w:tcPr>
+            <w:tcW w:w="1434" w:type="dxa"/>
+            <w:shd w:val="clear" w:color="auto" w:fill="BFBFBF" w:themeFill="background1" w:themeFillShade="BF"/>
+          </w:tcPr>
+          <w:p>
+            <w:pPr>
+              <w:rPr>
+                <w:b/>
+              </w:rPr>
+            </w:pPr>
+            <w:r>
+              <w:rPr>
+                <w:b/>
+              </w:rPr>
+              <w:t>C. Lógico</w:t>
+            </w:r>
+          </w:p>
+        </w:tc>
+        <w:tc>
+          <w:tcPr>
+            <w:tcW w:w="1337" w:type="dxa"/>
+            <w:shd w:val="clear" w:color="auto" w:fill="BFBFBF" w:themeFill="background1" w:themeFillShade="BF"/>
+          </w:tcPr>
+          <w:p>
+            <w:pPr>
+              <w:rPr>
+                <w:b/>
+              </w:rPr>
+            </w:pPr>
+            <w:r>
+              <w:rPr>
+                <w:b/>
+              </w:rPr>
+              <w:t>C. Físico</w:t>
+            </w:r>
+          </w:p>
+        </w:tc>
+        <w:tc>
+          <w:tcPr>
+            <w:tcW w:w="1294" w:type="dxa"/>
+            <w:shd w:val="clear" w:color="auto" w:fill="BFBFBF" w:themeFill="background1" w:themeFillShade="BF"/>
+          </w:tcPr>
+          <w:p>
+            <w:pPr>
+              <w:rPr>
+                <w:b/>
+              </w:rPr>
+            </w:pPr>
+            <w:r>
+              <w:rPr>
+                <w:b/>
+              </w:rPr>
+              <w:t>Tipo</w:t>
+            </w:r>
+          </w:p>
+        </w:tc>
+        <w:tc>
+          <w:tcPr>
+            <w:tcW w:w="1233" w:type="dxa"/>
+            <w:shd w:val="clear" w:color="auto" w:fill="BFBFBF" w:themeFill="background1" w:themeFillShade="BF"/>
+          </w:tcPr>
+          <w:p>
+            <w:pPr>
+              <w:rPr>
+                <w:b/>
+              </w:rPr>
+            </w:pPr>
+            <w:r>
+              <w:rPr>
+                <w:b/>
+              </w:rPr>
+              <w:t>PK</w:t>
+            </w:r>
+          </w:p>
+        </w:tc>
+        <w:tc>
+          <w:tcPr>
+            <w:tcW w:w="2131" w:type="dxa"/>
+            <w:shd w:val="clear" w:color="auto" w:fill="BFBFBF" w:themeFill="background1" w:themeFillShade="BF"/>
+          </w:tcPr>
+          <w:p>
+            <w:pPr>
+              <w:rPr>
+                <w:b/>
+              </w:rPr>
+            </w:pPr>
+            <w:r>
+              <w:rPr>
+                <w:b/>
+              </w:rPr>
+              <w:t>FK (Tabela/Campo)</w:t>
+            </w:r>
+          </w:p>
+        </w:tc>
+        <w:tc>
+          <w:tcPr>
+            <w:tcW w:w="1502" w:type="dxa"/>
+            <w:shd w:val="clear" w:color="auto" w:fill="BFBFBF" w:themeFill="background1" w:themeFillShade="BF"/>
+          </w:tcPr>
+          <w:p>
+            <w:pPr>
+              <w:rPr>
+                <w:b/>
+              </w:rPr>
+            </w:pPr>
+            <w:r>
+              <w:rPr>
+                <w:b/>
+              </w:rPr>
+              <w:t>Restrições</w:t>
+            </w:r>
+          </w:p>
+        </w:tc>
+        <w:tc>
+          <w:tcPr>
+            <w:tcW w:w="1742" w:type="dxa"/>
+            <w:shd w:val="clear" w:color="auto" w:fill="BFBFBF" w:themeFill="background1" w:themeFillShade="BF"/>
+          </w:tcPr>
+          <w:p>
+            <w:pPr>
+              <w:rPr>
+                <w:b/>
+              </w:rPr>
+            </w:pPr>
+            <w:r>
+              <w:rPr>
+                <w:b/>
+              </w:rPr>
+              <w:t>Observações</w:t>
+            </w:r>
+          </w:p>
+        </w:tc>
+      </w:tr>
+      <w:tr>
+        <w:trPr>
+          <w:trHeight w:val="263"/>
+        </w:trPr>
+        <w:tc>
+          <w:tcPr>
+            <w:tcW w:w="1434" w:type="dxa"/>
+          </w:tcPr>
+          <w:p>
+            <w:r>
+              <w:t>ID Status</w:t>
+            </w:r>
+          </w:p>
+        </w:tc>
+        <w:tc>
+          <w:tcPr>
+            <w:tcW w:w="1337" w:type="dxa"/>
+          </w:tcPr>
+          <w:p>
+            <w:r>
+              <w:t>s_id</w:t>
+            </w:r>
+          </w:p>
+        </w:tc>
+        <w:tc>
+          <w:tcPr>
+            <w:tcW w:w="1294" w:type="dxa"/>
+          </w:tcPr>
+          <w:p>
+            <w:r>
+              <w:t>INT</w:t>
+            </w:r>
+          </w:p>
+        </w:tc>
+        <w:tc>
+          <w:tcPr>
+            <w:tcW w:w="1233" w:type="dxa"/>
+          </w:tcPr>
+          <w:p>
+            <w:r>
+              <w:t>PK</w:t>
+            </w:r>
+            <w:bookmarkStart w:id="0" w:name="_GoBack"/>
+            <w:bookmarkEnd w:id="0"/>
+          </w:p>
+        </w:tc>
+        <w:tc>
+          <w:tcPr>
+            <w:tcW w:w="2131" w:type="dxa"/>
+          </w:tcPr>
+          <w:p/>
+        </w:tc>
+        <w:tc>
+          <w:tcPr>
+            <w:tcW w:w="1502" w:type="dxa"/>
+          </w:tcPr>
+          <w:p/>
+        </w:tc>
+        <w:tc>
+          <w:tcPr>
+            <w:tcW w:w="1742" w:type="dxa"/>
+          </w:tcPr>
+          <w:p>
+            <w:pPr>
+              <w:rPr>
+                <w:sz w:val="18"/>
+                <w:szCs w:val="18"/>
+              </w:rPr>
+            </w:pPr>
+          </w:p>
+        </w:tc>
+      </w:tr>
+      <w:tr>
+        <w:trPr>
+          <w:trHeight w:val="251"/>
+        </w:trPr>
+        <w:tc>
+          <w:tcPr>
+            <w:tcW w:w="1434" w:type="dxa"/>
+          </w:tcPr>
+          <w:p>
+            <w:r>
+              <w:t>Descrição</w:t>
+            </w:r>
+          </w:p>
+        </w:tc>
+        <w:tc>
+          <w:tcPr>
+            <w:tcW w:w="1337" w:type="dxa"/>
+          </w:tcPr>
+          <w:p>
+            <w:r>
+              <w:t>descricao</w:t>
+            </w:r>
+          </w:p>
+        </w:tc>
+        <w:tc>
+          <w:tcPr>
+            <w:tcW w:w="1294" w:type="dxa"/>
+          </w:tcPr>
+          <w:p>
+            <w:r>
+              <w:t>VARCHAR (255)</w:t>
+            </w:r>
+          </w:p>
+        </w:tc>
+        <w:tc>
+          <w:tcPr>
+            <w:tcW w:w="1233" w:type="dxa"/>
+          </w:tcPr>
+          <w:p/>
+        </w:tc>
+        <w:tc>
+          <w:tcPr>
+            <w:tcW w:w="2131" w:type="dxa"/>
+          </w:tcPr>
+          <w:p/>
+        </w:tc>
+        <w:tc>
+          <w:tcPr>
+            <w:tcW w:w="1502" w:type="dxa"/>
+          </w:tcPr>
+          <w:p/>
+        </w:tc>
+        <w:tc>
+          <w:tcPr>
+            <w:tcW w:w="1742" w:type="dxa"/>
+          </w:tcPr>
+          <w:p>
+            <w:pPr>
+              <w:rPr>
+                <w:sz w:val="18"/>
+                <w:szCs w:val="18"/>
+              </w:rPr>
+            </w:pPr>
+          </w:p>
+        </w:tc>
+      </w:tr>
+    </w:tbl>
+    <w:p>
+      <w:pPr>
+        <w:rPr>
+          <w:b/>
+        </w:rPr>
+      </w:pPr>
+    </w:p>
+    <w:tbl>
+      <w:tblPr>
+        <w:tblStyle w:val="TableGrid"/>
+        <w:tblW w:w="10673" w:type="dxa"/>
+        <w:tblInd w:w="-1030" w:type="dxa"/>
+        <w:tblLook w:val="04A0" w:firstRow="1" w:lastRow="0" w:firstColumn="1" w:lastColumn="0" w:noHBand="0" w:noVBand="1"/>
+      </w:tblPr>
+      <w:tblGrid>
+        <w:gridCol w:w="1434"/>
+        <w:gridCol w:w="1337"/>
+        <w:gridCol w:w="1294"/>
+        <w:gridCol w:w="1233"/>
+        <w:gridCol w:w="2131"/>
+        <w:gridCol w:w="1502"/>
+        <w:gridCol w:w="1742"/>
+      </w:tblGrid>
+      <w:tr>
+        <w:trPr>
+          <w:trHeight w:val="263"/>
+        </w:trPr>
+        <w:tc>
+          <w:tcPr>
+            <w:tcW w:w="1434" w:type="dxa"/>
+            <w:shd w:val="clear" w:color="auto" w:fill="BFBFBF" w:themeFill="background1" w:themeFillShade="BF"/>
+          </w:tcPr>
+          <w:p>
+            <w:pPr>
+              <w:rPr>
+                <w:b/>
+              </w:rPr>
+            </w:pPr>
+            <w:r>
+              <w:rPr>
+                <w:b/>
+              </w:rPr>
+              <w:t>TABELA</w:t>
+            </w:r>
+          </w:p>
+        </w:tc>
+        <w:tc>
+          <w:tcPr>
+            <w:tcW w:w="9239" w:type="dxa"/>
+            <w:gridSpan w:val="6"/>
+            <w:shd w:val="clear" w:color="auto" w:fill="BFBFBF" w:themeFill="background1" w:themeFillShade="BF"/>
+          </w:tcPr>
+          <w:p>
+            <w:r>
+              <w:t>Log_GFF</w:t>
+            </w:r>
+          </w:p>
+        </w:tc>
+      </w:tr>
+      <w:tr>
+        <w:trPr>
+          <w:trHeight w:val="251"/>
+        </w:trPr>
+        <w:tc>
+          <w:tcPr>
+            <w:tcW w:w="10673" w:type="dxa"/>
+            <w:gridSpan w:val="7"/>
+            <w:shd w:val="clear" w:color="auto" w:fill="BFBFBF" w:themeFill="background1" w:themeFillShade="BF"/>
+          </w:tcPr>
+          <w:p/>
+        </w:tc>
+      </w:tr>
+      <w:tr>
+        <w:trPr>
+          <w:trHeight w:val="316"/>
+        </w:trPr>
+        <w:tc>
+          <w:tcPr>
+            <w:tcW w:w="1434" w:type="dxa"/>
+            <w:shd w:val="clear" w:color="auto" w:fill="BFBFBF" w:themeFill="background1" w:themeFillShade="BF"/>
+          </w:tcPr>
+          <w:p>
+            <w:pPr>
+              <w:rPr>
+                <w:b/>
+              </w:rPr>
+            </w:pPr>
+            <w:r>
+              <w:rPr>
+                <w:b/>
+              </w:rPr>
+              <w:t>C. Lógico</w:t>
+            </w:r>
+          </w:p>
+        </w:tc>
+        <w:tc>
+          <w:tcPr>
+            <w:tcW w:w="1337" w:type="dxa"/>
+            <w:shd w:val="clear" w:color="auto" w:fill="BFBFBF" w:themeFill="background1" w:themeFillShade="BF"/>
+          </w:tcPr>
+          <w:p>
+            <w:pPr>
+              <w:rPr>
+                <w:b/>
+              </w:rPr>
+            </w:pPr>
+            <w:r>
+              <w:rPr>
+                <w:b/>
+              </w:rPr>
+              <w:t>C. Físico</w:t>
+            </w:r>
+          </w:p>
+        </w:tc>
+        <w:tc>
+          <w:tcPr>
+            <w:tcW w:w="1294" w:type="dxa"/>
+            <w:shd w:val="clear" w:color="auto" w:fill="BFBFBF" w:themeFill="background1" w:themeFillShade="BF"/>
+          </w:tcPr>
+          <w:p>
+            <w:pPr>
+              <w:rPr>
+                <w:b/>
+              </w:rPr>
+            </w:pPr>
+            <w:r>
+              <w:rPr>
+                <w:b/>
+              </w:rPr>
+              <w:t>Tipo</w:t>
+            </w:r>
+          </w:p>
+        </w:tc>
+        <w:tc>
+          <w:tcPr>
+            <w:tcW w:w="1233" w:type="dxa"/>
+            <w:shd w:val="clear" w:color="auto" w:fill="BFBFBF" w:themeFill="background1" w:themeFillShade="BF"/>
+          </w:tcPr>
+          <w:p>
+            <w:pPr>
+              <w:rPr>
+                <w:b/>
+              </w:rPr>
+            </w:pPr>
+            <w:r>
+              <w:rPr>
+                <w:b/>
+              </w:rPr>
+              <w:t>PK</w:t>
+            </w:r>
+          </w:p>
+        </w:tc>
+        <w:tc>
+          <w:tcPr>
+            <w:tcW w:w="2131" w:type="dxa"/>
+            <w:shd w:val="clear" w:color="auto" w:fill="BFBFBF" w:themeFill="background1" w:themeFillShade="BF"/>
+          </w:tcPr>
+          <w:p>
+            <w:pPr>
+              <w:rPr>
+                <w:b/>
+              </w:rPr>
+            </w:pPr>
+            <w:r>
+              <w:rPr>
+                <w:b/>
+              </w:rPr>
+              <w:t>FK (Tabela/Campo)</w:t>
+            </w:r>
+          </w:p>
+        </w:tc>
+        <w:tc>
+          <w:tcPr>
+            <w:tcW w:w="1502" w:type="dxa"/>
+            <w:shd w:val="clear" w:color="auto" w:fill="BFBFBF" w:themeFill="background1" w:themeFillShade="BF"/>
+          </w:tcPr>
+          <w:p>
+            <w:pPr>
+              <w:rPr>
+                <w:b/>
+              </w:rPr>
+            </w:pPr>
+            <w:r>
+              <w:rPr>
+                <w:b/>
+              </w:rPr>
+              <w:t>Restrições</w:t>
+            </w:r>
+          </w:p>
+        </w:tc>
+        <w:tc>
+          <w:tcPr>
+            <w:tcW w:w="1742" w:type="dxa"/>
+            <w:shd w:val="clear" w:color="auto" w:fill="BFBFBF" w:themeFill="background1" w:themeFillShade="BF"/>
+          </w:tcPr>
+          <w:p>
+            <w:pPr>
+              <w:rPr>
+                <w:b/>
+              </w:rPr>
+            </w:pPr>
+            <w:r>
+              <w:rPr>
+                <w:b/>
+              </w:rPr>
+              <w:t>Observações</w:t>
+            </w:r>
+          </w:p>
+        </w:tc>
+      </w:tr>
+      <w:tr>
+        <w:trPr>
+          <w:trHeight w:val="263"/>
+        </w:trPr>
+        <w:tc>
+          <w:tcPr>
+            <w:tcW w:w="1434" w:type="dxa"/>
+          </w:tcPr>
+          <w:p>
+            <w:r>
+              <w:t>ID GFF</w:t>
+            </w:r>
+          </w:p>
+        </w:tc>
+        <w:tc>
+          <w:tcPr>
+            <w:tcW w:w="1337" w:type="dxa"/>
+          </w:tcPr>
+          <w:p/>
+        </w:tc>
+        <w:tc>
+          <w:tcPr>
+            <w:tcW w:w="1294" w:type="dxa"/>
+          </w:tcPr>
+          <w:p/>
+        </w:tc>
+        <w:tc>
+          <w:tcPr>
+            <w:tcW w:w="1233" w:type="dxa"/>
+          </w:tcPr>
+          <w:p/>
+        </w:tc>
+        <w:tc>
+          <w:tcPr>
+            <w:tcW w:w="2131" w:type="dxa"/>
+          </w:tcPr>
+          <w:p/>
+        </w:tc>
+        <w:tc>
+          <w:tcPr>
+            <w:tcW w:w="1502" w:type="dxa"/>
+          </w:tcPr>
+          <w:p/>
+        </w:tc>
+        <w:tc>
+          <w:tcPr>
+            <w:tcW w:w="1742" w:type="dxa"/>
+          </w:tcPr>
+          <w:p>
+            <w:pPr>
+              <w:rPr>
+                <w:sz w:val="18"/>
+                <w:szCs w:val="18"/>
+              </w:rPr>
+            </w:pPr>
+          </w:p>
+        </w:tc>
+      </w:tr>
+      <w:tr>
+        <w:trPr>
+          <w:trHeight w:val="251"/>
+        </w:trPr>
+        <w:tc>
+          <w:tcPr>
+            <w:tcW w:w="1434" w:type="dxa"/>
+          </w:tcPr>
+          <w:p>
+            <w:r>
+              <w:t>Descrição</w:t>
+            </w:r>
+          </w:p>
+        </w:tc>
+        <w:tc>
+          <w:tcPr>
+            <w:tcW w:w="1337" w:type="dxa"/>
+          </w:tcPr>
+          <w:p/>
+        </w:tc>
+        <w:tc>
+          <w:tcPr>
+            <w:tcW w:w="1294" w:type="dxa"/>
+          </w:tcPr>
+          <w:p/>
+        </w:tc>
+        <w:tc>
+          <w:tcPr>
+            <w:tcW w:w="1233" w:type="dxa"/>
+          </w:tcPr>
+          <w:p/>
+        </w:tc>
+        <w:tc>
+          <w:tcPr>
+            <w:tcW w:w="2131" w:type="dxa"/>
+          </w:tcPr>
+          <w:p/>
+        </w:tc>
+        <w:tc>
+          <w:tcPr>
+            <w:tcW w:w="1502" w:type="dxa"/>
+          </w:tcPr>
+          <w:p/>
+        </w:tc>
+        <w:tc>
+          <w:tcPr>
+            <w:tcW w:w="1742" w:type="dxa"/>
+          </w:tcPr>
+          <w:p>
+            <w:pPr>
+              <w:rPr>
+                <w:sz w:val="18"/>
+                <w:szCs w:val="18"/>
+              </w:rPr>
+            </w:pPr>
+          </w:p>
+        </w:tc>
+      </w:tr>
+      <w:tr>
+        <w:trPr>
+          <w:trHeight w:val="263"/>
+        </w:trPr>
+        <w:tc>
+          <w:tcPr>
+            <w:tcW w:w="1434" w:type="dxa"/>
+          </w:tcPr>
+          <w:p>
+            <w:r>
+              <w:t>Stream GFF</w:t>
+            </w:r>
+          </w:p>
+        </w:tc>
+        <w:tc>
+          <w:tcPr>
+            <w:tcW w:w="1337" w:type="dxa"/>
+          </w:tcPr>
+          <w:p/>
+        </w:tc>
+        <w:tc>
+          <w:tcPr>
+            <w:tcW w:w="1294" w:type="dxa"/>
+          </w:tcPr>
+          <w:p/>
+        </w:tc>
+        <w:tc>
+          <w:tcPr>
+            <w:tcW w:w="1233" w:type="dxa"/>
+          </w:tcPr>
+          <w:p/>
+        </w:tc>
+        <w:tc>
+          <w:tcPr>
+            <w:tcW w:w="2131" w:type="dxa"/>
+          </w:tcPr>
+          <w:p/>
+        </w:tc>
+        <w:tc>
+          <w:tcPr>
+            <w:tcW w:w="1502" w:type="dxa"/>
+          </w:tcPr>
+          <w:p/>
+        </w:tc>
+        <w:tc>
+          <w:tcPr>
+            <w:tcW w:w="1742" w:type="dxa"/>
+          </w:tcPr>
+          <w:p>
+            <w:pPr>
+              <w:rPr>
+                <w:sz w:val="18"/>
+                <w:szCs w:val="18"/>
+              </w:rPr>
+            </w:pPr>
+          </w:p>
+        </w:tc>
+      </w:tr>
+      <w:tr>
+        <w:trPr>
+          <w:trHeight w:val="251"/>
+        </w:trPr>
+        <w:tc>
+          <w:tcPr>
+            <w:tcW w:w="1434" w:type="dxa"/>
+          </w:tcPr>
+          <w:p>
+            <w:r>
+              <w:t>Data</w:t>
+            </w:r>
+          </w:p>
+        </w:tc>
+        <w:tc>
+          <w:tcPr>
+            <w:tcW w:w="1337" w:type="dxa"/>
+          </w:tcPr>
+          <w:p/>
+        </w:tc>
+        <w:tc>
+          <w:tcPr>
+            <w:tcW w:w="1294" w:type="dxa"/>
+          </w:tcPr>
+          <w:p/>
+        </w:tc>
+        <w:tc>
+          <w:tcPr>
+            <w:tcW w:w="1233" w:type="dxa"/>
+          </w:tcPr>
+          <w:p/>
+        </w:tc>
+        <w:tc>
+          <w:tcPr>
+            <w:tcW w:w="2131" w:type="dxa"/>
+          </w:tcPr>
+          <w:p/>
+        </w:tc>
+        <w:tc>
+          <w:tcPr>
+            <w:tcW w:w="1502" w:type="dxa"/>
+          </w:tcPr>
+          <w:p/>
+        </w:tc>
+        <w:tc>
+          <w:tcPr>
+            <w:tcW w:w="1742" w:type="dxa"/>
+          </w:tcPr>
+          <w:p>
+            <w:pPr>
+              <w:rPr>
+                <w:sz w:val="18"/>
+                <w:szCs w:val="18"/>
+              </w:rPr>
+            </w:pPr>
+          </w:p>
+        </w:tc>
+      </w:tr>
+    </w:tbl>
+    <w:p>
+      <w:pPr>
+        <w:rPr>
+          <w:b/>
+        </w:rPr>
+      </w:pPr>
+    </w:p>
+    <w:tbl>
+      <w:tblPr>
+        <w:tblStyle w:val="TableGrid"/>
+        <w:tblW w:w="10673" w:type="dxa"/>
+        <w:tblInd w:w="-1030" w:type="dxa"/>
+        <w:tblLook w:val="04A0" w:firstRow="1" w:lastRow="0" w:firstColumn="1" w:lastColumn="0" w:noHBand="0" w:noVBand="1"/>
+      </w:tblPr>
+      <w:tblGrid>
+        <w:gridCol w:w="1434"/>
+        <w:gridCol w:w="1337"/>
+        <w:gridCol w:w="1294"/>
+        <w:gridCol w:w="1233"/>
+        <w:gridCol w:w="2131"/>
+        <w:gridCol w:w="1502"/>
+        <w:gridCol w:w="1742"/>
+      </w:tblGrid>
+      <w:tr>
+        <w:trPr>
+          <w:trHeight w:val="263"/>
+        </w:trPr>
+        <w:tc>
+          <w:tcPr>
+            <w:tcW w:w="1434" w:type="dxa"/>
+            <w:shd w:val="clear" w:color="auto" w:fill="BFBFBF" w:themeFill="background1" w:themeFillShade="BF"/>
+          </w:tcPr>
+          <w:p>
+            <w:pPr>
+              <w:rPr>
+                <w:b/>
+              </w:rPr>
+            </w:pPr>
+            <w:r>
+              <w:rPr>
+                <w:b/>
+              </w:rPr>
+              <w:t>TABELA</w:t>
+            </w:r>
+          </w:p>
+        </w:tc>
+        <w:tc>
+          <w:tcPr>
+            <w:tcW w:w="9239" w:type="dxa"/>
+            <w:gridSpan w:val="6"/>
+            <w:shd w:val="clear" w:color="auto" w:fill="BFBFBF" w:themeFill="background1" w:themeFillShade="BF"/>
+          </w:tcPr>
+          <w:p>
+            <w:r>
+              <w:t>Log_</w:t>
+            </w:r>
+            <w:r>
+              <w:t>GBK</w:t>
+            </w:r>
+          </w:p>
+        </w:tc>
+      </w:tr>
+      <w:tr>
+        <w:trPr>
+          <w:trHeight w:val="251"/>
+        </w:trPr>
+        <w:tc>
+          <w:tcPr>
+            <w:tcW w:w="10673" w:type="dxa"/>
+            <w:gridSpan w:val="7"/>
+            <w:shd w:val="clear" w:color="auto" w:fill="BFBFBF" w:themeFill="background1" w:themeFillShade="BF"/>
+          </w:tcPr>
+          <w:p/>
+        </w:tc>
+      </w:tr>
+      <w:tr>
+        <w:trPr>
+          <w:trHeight w:val="316"/>
+        </w:trPr>
+        <w:tc>
+          <w:tcPr>
+            <w:tcW w:w="1434" w:type="dxa"/>
+            <w:shd w:val="clear" w:color="auto" w:fill="BFBFBF" w:themeFill="background1" w:themeFillShade="BF"/>
+          </w:tcPr>
+          <w:p>
+            <w:pPr>
+              <w:rPr>
+                <w:b/>
+              </w:rPr>
+            </w:pPr>
+            <w:r>
+              <w:rPr>
+                <w:b/>
+              </w:rPr>
+              <w:lastRenderedPageBreak/>
+              <w:t>C. Lógico</w:t>
+            </w:r>
+          </w:p>
+        </w:tc>
+        <w:tc>
+          <w:tcPr>
+            <w:tcW w:w="1337" w:type="dxa"/>
+            <w:shd w:val="clear" w:color="auto" w:fill="BFBFBF" w:themeFill="background1" w:themeFillShade="BF"/>
+          </w:tcPr>
+          <w:p>
+            <w:pPr>
+              <w:rPr>
+                <w:b/>
+              </w:rPr>
+            </w:pPr>
+            <w:r>
+              <w:rPr>
+                <w:b/>
+              </w:rPr>
+              <w:t>C. Físico</w:t>
+            </w:r>
+          </w:p>
+        </w:tc>
+        <w:tc>
+          <w:tcPr>
+            <w:tcW w:w="1294" w:type="dxa"/>
+            <w:shd w:val="clear" w:color="auto" w:fill="BFBFBF" w:themeFill="background1" w:themeFillShade="BF"/>
+          </w:tcPr>
+          <w:p>
+            <w:pPr>
+              <w:rPr>
+                <w:b/>
+              </w:rPr>
+            </w:pPr>
+            <w:r>
+              <w:rPr>
+                <w:b/>
+              </w:rPr>
+              <w:t>Tipo</w:t>
+            </w:r>
+          </w:p>
+        </w:tc>
+        <w:tc>
+          <w:tcPr>
+            <w:tcW w:w="1233" w:type="dxa"/>
+            <w:shd w:val="clear" w:color="auto" w:fill="BFBFBF" w:themeFill="background1" w:themeFillShade="BF"/>
+          </w:tcPr>
+          <w:p>
+            <w:pPr>
+              <w:rPr>
+                <w:b/>
+              </w:rPr>
+            </w:pPr>
+            <w:r>
+              <w:rPr>
+                <w:b/>
+              </w:rPr>
+              <w:t>PK</w:t>
+            </w:r>
+          </w:p>
+        </w:tc>
+        <w:tc>
+          <w:tcPr>
+            <w:tcW w:w="2131" w:type="dxa"/>
+            <w:shd w:val="clear" w:color="auto" w:fill="BFBFBF" w:themeFill="background1" w:themeFillShade="BF"/>
+          </w:tcPr>
+          <w:p>
+            <w:pPr>
+              <w:rPr>
+                <w:b/>
+              </w:rPr>
+            </w:pPr>
+            <w:r>
+              <w:rPr>
+                <w:b/>
+              </w:rPr>
+              <w:t>FK (Tabela/Campo)</w:t>
+            </w:r>
+          </w:p>
+        </w:tc>
+        <w:tc>
+          <w:tcPr>
+            <w:tcW w:w="1502" w:type="dxa"/>
+            <w:shd w:val="clear" w:color="auto" w:fill="BFBFBF" w:themeFill="background1" w:themeFillShade="BF"/>
+          </w:tcPr>
+          <w:p>
+            <w:pPr>
+              <w:rPr>
+                <w:b/>
+              </w:rPr>
+            </w:pPr>
+            <w:r>
+              <w:rPr>
+                <w:b/>
+              </w:rPr>
+              <w:t>Restrições</w:t>
+            </w:r>
+          </w:p>
+        </w:tc>
+        <w:tc>
+          <w:tcPr>
+            <w:tcW w:w="1742" w:type="dxa"/>
+            <w:shd w:val="clear" w:color="auto" w:fill="BFBFBF" w:themeFill="background1" w:themeFillShade="BF"/>
+          </w:tcPr>
+          <w:p>
+            <w:pPr>
+              <w:rPr>
+                <w:b/>
+              </w:rPr>
+            </w:pPr>
+            <w:r>
+              <w:rPr>
+                <w:b/>
+              </w:rPr>
+              <w:t>Observações</w:t>
+            </w:r>
+          </w:p>
+        </w:tc>
+      </w:tr>
+      <w:tr>
+        <w:trPr>
+          <w:trHeight w:val="263"/>
+        </w:trPr>
+        <w:tc>
+          <w:tcPr>
+            <w:tcW w:w="1434" w:type="dxa"/>
+          </w:tcPr>
+          <w:p>
+            <w:r>
+              <w:t>ID</w:t>
+            </w:r>
+            <w:r>
+              <w:t xml:space="preserve"> GBK</w:t>
+            </w:r>
+          </w:p>
+        </w:tc>
+        <w:tc>
+          <w:tcPr>
+            <w:tcW w:w="1337" w:type="dxa"/>
+          </w:tcPr>
+          <w:p/>
+        </w:tc>
+        <w:tc>
+          <w:tcPr>
+            <w:tcW w:w="1294" w:type="dxa"/>
+          </w:tcPr>
+          <w:p/>
+        </w:tc>
+        <w:tc>
+          <w:tcPr>
+            <w:tcW w:w="1233" w:type="dxa"/>
+          </w:tcPr>
+          <w:p/>
+        </w:tc>
+        <w:tc>
+          <w:tcPr>
+            <w:tcW w:w="2131" w:type="dxa"/>
+          </w:tcPr>
+          <w:p/>
+        </w:tc>
+        <w:tc>
+          <w:tcPr>
+            <w:tcW w:w="1502" w:type="dxa"/>
+          </w:tcPr>
+          <w:p/>
+        </w:tc>
+        <w:tc>
+          <w:tcPr>
+            <w:tcW w:w="1742" w:type="dxa"/>
+          </w:tcPr>
+          <w:p>
+            <w:pPr>
+              <w:rPr>
+                <w:sz w:val="18"/>
+                <w:szCs w:val="18"/>
+              </w:rPr>
+            </w:pPr>
+          </w:p>
+        </w:tc>
+      </w:tr>
+      <w:tr>
+        <w:trPr>
+          <w:trHeight w:val="251"/>
+        </w:trPr>
+        <w:tc>
+          <w:tcPr>
+            <w:tcW w:w="1434" w:type="dxa"/>
+          </w:tcPr>
+          <w:p>
+            <w:r>
+              <w:t>Descrição</w:t>
+            </w:r>
+          </w:p>
+        </w:tc>
+        <w:tc>
+          <w:tcPr>
+            <w:tcW w:w="1337" w:type="dxa"/>
+          </w:tcPr>
+          <w:p/>
+        </w:tc>
+        <w:tc>
+          <w:tcPr>
+            <w:tcW w:w="1294" w:type="dxa"/>
+          </w:tcPr>
+          <w:p/>
+        </w:tc>
+        <w:tc>
+          <w:tcPr>
+            <w:tcW w:w="1233" w:type="dxa"/>
+          </w:tcPr>
+          <w:p/>
+        </w:tc>
+        <w:tc>
+          <w:tcPr>
+            <w:tcW w:w="2131" w:type="dxa"/>
+          </w:tcPr>
+          <w:p/>
+        </w:tc>
+        <w:tc>
+          <w:tcPr>
+            <w:tcW w:w="1502" w:type="dxa"/>
+          </w:tcPr>
+          <w:p/>
+        </w:tc>
+        <w:tc>
+          <w:tcPr>
+            <w:tcW w:w="1742" w:type="dxa"/>
+          </w:tcPr>
+          <w:p>
+            <w:pPr>
+              <w:rPr>
+                <w:sz w:val="18"/>
+                <w:szCs w:val="18"/>
+              </w:rPr>
+            </w:pPr>
+          </w:p>
+        </w:tc>
+      </w:tr>
+      <w:tr>
+        <w:trPr>
+          <w:trHeight w:val="263"/>
+        </w:trPr>
+        <w:tc>
+          <w:tcPr>
+            <w:tcW w:w="1434" w:type="dxa"/>
+          </w:tcPr>
+          <w:p>
+            <w:r>
+              <w:t>Stream</w:t>
+            </w:r>
+            <w:r>
+              <w:t xml:space="preserve"> GBK</w:t>
+            </w:r>
+          </w:p>
+        </w:tc>
+        <w:tc>
+          <w:tcPr>
+            <w:tcW w:w="1337" w:type="dxa"/>
+          </w:tcPr>
+          <w:p/>
+        </w:tc>
+        <w:tc>
+          <w:tcPr>
+            <w:tcW w:w="1294" w:type="dxa"/>
+          </w:tcPr>
+          <w:p/>
+        </w:tc>
+        <w:tc>
+          <w:tcPr>
+            <w:tcW w:w="1233" w:type="dxa"/>
+          </w:tcPr>
+          <w:p/>
+        </w:tc>
+        <w:tc>
+          <w:tcPr>
+            <w:tcW w:w="2131" w:type="dxa"/>
+          </w:tcPr>
+          <w:p/>
+        </w:tc>
+        <w:tc>
+          <w:tcPr>
+            <w:tcW w:w="1502" w:type="dxa"/>
+          </w:tcPr>
+          <w:p/>
+        </w:tc>
+        <w:tc>
+          <w:tcPr>
+            <w:tcW w:w="1742" w:type="dxa"/>
+          </w:tcPr>
+          <w:p>
+            <w:pPr>
+              <w:rPr>
+                <w:sz w:val="18"/>
+                <w:szCs w:val="18"/>
+              </w:rPr>
+            </w:pPr>
+          </w:p>
+        </w:tc>
+      </w:tr>
+      <w:tr>
+        <w:trPr>
+          <w:trHeight w:val="251"/>
+        </w:trPr>
+        <w:tc>
+          <w:tcPr>
+            <w:tcW w:w="1434" w:type="dxa"/>
+          </w:tcPr>
+          <w:p>
+            <w:r>
+              <w:t>Data</w:t>
+            </w:r>
+          </w:p>
+        </w:tc>
+        <w:tc>
+          <w:tcPr>
+            <w:tcW w:w="1337" w:type="dxa"/>
+          </w:tcPr>
+          <w:p/>
+        </w:tc>
+        <w:tc>
+          <w:tcPr>
+            <w:tcW w:w="1294" w:type="dxa"/>
+          </w:tcPr>
+          <w:p/>
+        </w:tc>
+        <w:tc>
+          <w:tcPr>
+            <w:tcW w:w="1233" w:type="dxa"/>
+          </w:tcPr>
+          <w:p/>
+        </w:tc>
+        <w:tc>
+          <w:tcPr>
+            <w:tcW w:w="2131" w:type="dxa"/>
+          </w:tcPr>
+          <w:p/>
+        </w:tc>
+        <w:tc>
+          <w:tcPr>
+            <w:tcW w:w="1502" w:type="dxa"/>
+          </w:tcPr>
+          <w:p/>
+        </w:tc>
+        <w:tc>
+          <w:tcPr>
+            <w:tcW w:w="1742" w:type="dxa"/>
+          </w:tcPr>
+          <w:p>
+            <w:pPr>
+              <w:rPr>
+                <w:sz w:val="18"/>
+                <w:szCs w:val="18"/>
+              </w:rPr>
+            </w:pPr>
+          </w:p>
+        </w:tc>
+      </w:tr>
+    </w:tbl>
     <w:p/>
-    <w:p>
-      <w:r>
-        <w:t>Upload</w:t>
-      </w:r>
-    </w:p>
+    <w:tbl>
+      <w:tblPr>
+        <w:tblStyle w:val="TableGrid"/>
+        <w:tblW w:w="10673" w:type="dxa"/>
+        <w:tblInd w:w="-1030" w:type="dxa"/>
+        <w:tblLook w:val="04A0" w:firstRow="1" w:lastRow="0" w:firstColumn="1" w:lastColumn="0" w:noHBand="0" w:noVBand="1"/>
+      </w:tblPr>
+      <w:tblGrid>
+        <w:gridCol w:w="1434"/>
+        <w:gridCol w:w="1337"/>
+        <w:gridCol w:w="1294"/>
+        <w:gridCol w:w="1233"/>
+        <w:gridCol w:w="2131"/>
+        <w:gridCol w:w="1502"/>
+        <w:gridCol w:w="1742"/>
+      </w:tblGrid>
+      <w:tr>
+        <w:trPr>
+          <w:trHeight w:val="263"/>
+        </w:trPr>
+        <w:tc>
+          <w:tcPr>
+            <w:tcW w:w="1434" w:type="dxa"/>
+            <w:shd w:val="clear" w:color="auto" w:fill="BFBFBF" w:themeFill="background1" w:themeFillShade="BF"/>
+          </w:tcPr>
+          <w:p>
+            <w:pPr>
+              <w:rPr>
+                <w:b/>
+              </w:rPr>
+            </w:pPr>
+            <w:r>
+              <w:rPr>
+                <w:b/>
+              </w:rPr>
+              <w:t>TABELA</w:t>
+            </w:r>
+          </w:p>
+        </w:tc>
+        <w:tc>
+          <w:tcPr>
+            <w:tcW w:w="9239" w:type="dxa"/>
+            <w:gridSpan w:val="6"/>
+            <w:shd w:val="clear" w:color="auto" w:fill="BFBFBF" w:themeFill="background1" w:themeFillShade="BF"/>
+          </w:tcPr>
+          <w:p>
+            <w:r>
+              <w:t>Log_</w:t>
+            </w:r>
+            <w:r>
+              <w:t>Fasta</w:t>
+            </w:r>
+          </w:p>
+        </w:tc>
+      </w:tr>
+      <w:tr>
+        <w:trPr>
+          <w:trHeight w:val="251"/>
+        </w:trPr>
+        <w:tc>
+          <w:tcPr>
+            <w:tcW w:w="10673" w:type="dxa"/>
+            <w:gridSpan w:val="7"/>
+            <w:shd w:val="clear" w:color="auto" w:fill="BFBFBF" w:themeFill="background1" w:themeFillShade="BF"/>
+          </w:tcPr>
+          <w:p/>
+        </w:tc>
+      </w:tr>
+      <w:tr>
+        <w:trPr>
+          <w:trHeight w:val="316"/>
+        </w:trPr>
+        <w:tc>
+          <w:tcPr>
+            <w:tcW w:w="1434" w:type="dxa"/>
+            <w:shd w:val="clear" w:color="auto" w:fill="BFBFBF" w:themeFill="background1" w:themeFillShade="BF"/>
+          </w:tcPr>
+          <w:p>
+            <w:pPr>
+              <w:rPr>
+                <w:b/>
+              </w:rPr>
+            </w:pPr>
+            <w:r>
+              <w:rPr>
+                <w:b/>
+              </w:rPr>
+              <w:t>C. Lógico</w:t>
+            </w:r>
+          </w:p>
+        </w:tc>
+        <w:tc>
+          <w:tcPr>
+            <w:tcW w:w="1337" w:type="dxa"/>
+            <w:shd w:val="clear" w:color="auto" w:fill="BFBFBF" w:themeFill="background1" w:themeFillShade="BF"/>
+          </w:tcPr>
+          <w:p>
+            <w:pPr>
+              <w:rPr>
+                <w:b/>
+              </w:rPr>
+            </w:pPr>
+            <w:r>
+              <w:rPr>
+                <w:b/>
+              </w:rPr>
+              <w:t>C. Físico</w:t>
+            </w:r>
+          </w:p>
+        </w:tc>
+        <w:tc>
+          <w:tcPr>
+            <w:tcW w:w="1294" w:type="dxa"/>
+            <w:shd w:val="clear" w:color="auto" w:fill="BFBFBF" w:themeFill="background1" w:themeFillShade="BF"/>
+          </w:tcPr>
+          <w:p>
+            <w:pPr>
+              <w:rPr>
+                <w:b/>
+              </w:rPr>
+            </w:pPr>
+            <w:r>
+              <w:rPr>
+                <w:b/>
+              </w:rPr>
+              <w:t>Tipo</w:t>
+            </w:r>
+          </w:p>
+        </w:tc>
+        <w:tc>
+          <w:tcPr>
+            <w:tcW w:w="1233" w:type="dxa"/>
+            <w:shd w:val="clear" w:color="auto" w:fill="BFBFBF" w:themeFill="background1" w:themeFillShade="BF"/>
+          </w:tcPr>
+          <w:p>
+            <w:pPr>
+              <w:rPr>
+                <w:b/>
+              </w:rPr>
+            </w:pPr>
+            <w:r>
+              <w:rPr>
+                <w:b/>
+              </w:rPr>
+              <w:t>PK</w:t>
+            </w:r>
+          </w:p>
+        </w:tc>
+        <w:tc>
+          <w:tcPr>
+            <w:tcW w:w="2131" w:type="dxa"/>
+            <w:shd w:val="clear" w:color="auto" w:fill="BFBFBF" w:themeFill="background1" w:themeFillShade="BF"/>
+          </w:tcPr>
+          <w:p>
+            <w:pPr>
+              <w:rPr>
+                <w:b/>
+              </w:rPr>
+            </w:pPr>
+            <w:r>
+              <w:rPr>
+                <w:b/>
+              </w:rPr>
+              <w:t>FK (Tabela/Campo)</w:t>
+            </w:r>
+          </w:p>
+        </w:tc>
+        <w:tc>
+          <w:tcPr>
+            <w:tcW w:w="1502" w:type="dxa"/>
+            <w:shd w:val="clear" w:color="auto" w:fill="BFBFBF" w:themeFill="background1" w:themeFillShade="BF"/>
+          </w:tcPr>
+          <w:p>
+            <w:pPr>
+              <w:rPr>
+                <w:b/>
+              </w:rPr>
+            </w:pPr>
+            <w:r>
+              <w:rPr>
+                <w:b/>
+              </w:rPr>
+              <w:t>Restrições</w:t>
+            </w:r>
+          </w:p>
+        </w:tc>
+        <w:tc>
+          <w:tcPr>
+            <w:tcW w:w="1742" w:type="dxa"/>
+            <w:shd w:val="clear" w:color="auto" w:fill="BFBFBF" w:themeFill="background1" w:themeFillShade="BF"/>
+          </w:tcPr>
+          <w:p>
+            <w:pPr>
+              <w:rPr>
+                <w:b/>
+              </w:rPr>
+            </w:pPr>
+            <w:r>
+              <w:rPr>
+                <w:b/>
+              </w:rPr>
+              <w:t>Observações</w:t>
+            </w:r>
+          </w:p>
+        </w:tc>
+      </w:tr>
+      <w:tr>
+        <w:trPr>
+          <w:trHeight w:val="263"/>
+        </w:trPr>
+        <w:tc>
+          <w:tcPr>
+            <w:tcW w:w="1434" w:type="dxa"/>
+          </w:tcPr>
+          <w:p>
+            <w:r>
+              <w:t>ID</w:t>
+            </w:r>
+            <w:r>
+              <w:t xml:space="preserve"> Fasta</w:t>
+            </w:r>
+          </w:p>
+        </w:tc>
+        <w:tc>
+          <w:tcPr>
+            <w:tcW w:w="1337" w:type="dxa"/>
+          </w:tcPr>
+          <w:p/>
+        </w:tc>
+        <w:tc>
+          <w:tcPr>
+            <w:tcW w:w="1294" w:type="dxa"/>
+          </w:tcPr>
+          <w:p/>
+        </w:tc>
+        <w:tc>
+          <w:tcPr>
+            <w:tcW w:w="1233" w:type="dxa"/>
+          </w:tcPr>
+          <w:p/>
+        </w:tc>
+        <w:tc>
+          <w:tcPr>
+            <w:tcW w:w="2131" w:type="dxa"/>
+          </w:tcPr>
+          <w:p/>
+        </w:tc>
+        <w:tc>
+          <w:tcPr>
+            <w:tcW w:w="1502" w:type="dxa"/>
+          </w:tcPr>
+          <w:p/>
+        </w:tc>
+        <w:tc>
+          <w:tcPr>
+            <w:tcW w:w="1742" w:type="dxa"/>
+          </w:tcPr>
+          <w:p>
+            <w:pPr>
+              <w:rPr>
+                <w:sz w:val="18"/>
+                <w:szCs w:val="18"/>
+              </w:rPr>
+            </w:pPr>
+          </w:p>
+        </w:tc>
+      </w:tr>
+      <w:tr>
+        <w:trPr>
+          <w:trHeight w:val="251"/>
+        </w:trPr>
+        <w:tc>
+          <w:tcPr>
+            <w:tcW w:w="1434" w:type="dxa"/>
+          </w:tcPr>
+          <w:p>
+            <w:r>
+              <w:t>Descrição</w:t>
+            </w:r>
+          </w:p>
+        </w:tc>
+        <w:tc>
+          <w:tcPr>
+            <w:tcW w:w="1337" w:type="dxa"/>
+          </w:tcPr>
+          <w:p/>
+        </w:tc>
+        <w:tc>
+          <w:tcPr>
+            <w:tcW w:w="1294" w:type="dxa"/>
+          </w:tcPr>
+          <w:p/>
+        </w:tc>
+        <w:tc>
+          <w:tcPr>
+            <w:tcW w:w="1233" w:type="dxa"/>
+          </w:tcPr>
+          <w:p/>
+        </w:tc>
+        <w:tc>
+          <w:tcPr>
+            <w:tcW w:w="2131" w:type="dxa"/>
+          </w:tcPr>
+          <w:p/>
+        </w:tc>
+        <w:tc>
+          <w:tcPr>
+            <w:tcW w:w="1502" w:type="dxa"/>
+          </w:tcPr>
+          <w:p/>
+        </w:tc>
+        <w:tc>
+          <w:tcPr>
+            <w:tcW w:w="1742" w:type="dxa"/>
+          </w:tcPr>
+          <w:p>
+            <w:pPr>
+              <w:rPr>
+                <w:sz w:val="18"/>
+                <w:szCs w:val="18"/>
+              </w:rPr>
+            </w:pPr>
+          </w:p>
+        </w:tc>
+      </w:tr>
+      <w:tr>
+        <w:trPr>
+          <w:trHeight w:val="263"/>
+        </w:trPr>
+        <w:tc>
+          <w:tcPr>
+            <w:tcW w:w="1434" w:type="dxa"/>
+          </w:tcPr>
+          <w:p>
+            <w:r>
+              <w:t>Stream</w:t>
+            </w:r>
+            <w:r>
+              <w:t xml:space="preserve"> Fasta</w:t>
+            </w:r>
+          </w:p>
+        </w:tc>
+        <w:tc>
+          <w:tcPr>
+            <w:tcW w:w="1337" w:type="dxa"/>
+          </w:tcPr>
+          <w:p/>
+        </w:tc>
+        <w:tc>
+          <w:tcPr>
+            <w:tcW w:w="1294" w:type="dxa"/>
+          </w:tcPr>
+          <w:p/>
+        </w:tc>
+        <w:tc>
+          <w:tcPr>
+            <w:tcW w:w="1233" w:type="dxa"/>
+          </w:tcPr>
+          <w:p/>
+        </w:tc>
+        <w:tc>
+          <w:tcPr>
+            <w:tcW w:w="2131" w:type="dxa"/>
+          </w:tcPr>
+          <w:p/>
+        </w:tc>
+        <w:tc>
+          <w:tcPr>
+            <w:tcW w:w="1502" w:type="dxa"/>
+          </w:tcPr>
+          <w:p/>
+        </w:tc>
+        <w:tc>
+          <w:tcPr>
+            <w:tcW w:w="1742" w:type="dxa"/>
+          </w:tcPr>
+          <w:p>
+            <w:pPr>
+              <w:rPr>
+                <w:sz w:val="18"/>
+                <w:szCs w:val="18"/>
+              </w:rPr>
+            </w:pPr>
+          </w:p>
+        </w:tc>
+      </w:tr>
+      <w:tr>
+        <w:trPr>
+          <w:trHeight w:val="251"/>
+        </w:trPr>
+        <w:tc>
+          <w:tcPr>
+            <w:tcW w:w="1434" w:type="dxa"/>
+          </w:tcPr>
+          <w:p>
+            <w:r>
+              <w:t>Data</w:t>
+            </w:r>
+          </w:p>
+        </w:tc>
+        <w:tc>
+          <w:tcPr>
+            <w:tcW w:w="1337" w:type="dxa"/>
+          </w:tcPr>
+          <w:p/>
+        </w:tc>
+        <w:tc>
+          <w:tcPr>
+            <w:tcW w:w="1294" w:type="dxa"/>
+          </w:tcPr>
+          <w:p/>
+        </w:tc>
+        <w:tc>
+          <w:tcPr>
+            <w:tcW w:w="1233" w:type="dxa"/>
+          </w:tcPr>
+          <w:p/>
+        </w:tc>
+        <w:tc>
+          <w:tcPr>
+            <w:tcW w:w="2131" w:type="dxa"/>
+          </w:tcPr>
+          <w:p/>
+        </w:tc>
+        <w:tc>
+          <w:tcPr>
+            <w:tcW w:w="1502" w:type="dxa"/>
+          </w:tcPr>
+          <w:p/>
+        </w:tc>
+        <w:tc>
+          <w:tcPr>
+            <w:tcW w:w="1742" w:type="dxa"/>
+          </w:tcPr>
+          <w:p>
+            <w:pPr>
+              <w:rPr>
+                <w:sz w:val="18"/>
+                <w:szCs w:val="18"/>
+              </w:rPr>
+            </w:pPr>
+          </w:p>
+        </w:tc>
+      </w:tr>
+    </w:tbl>
     <w:p/>
     <w:sectPr>
       <w:pgSz w:w="11906" w:h="16838"/>
@@ -603,7 +5812,7 @@
   <w:abstractNum w:abstractNumId="1">
     <w:nsid w:val="08194EA9"/>
     <w:multiLevelType w:val="hybridMultilevel"/>
-    <w:tmpl w:val="8018A7AC"/>
+    <w:tmpl w:val="E83CC402"/>
     <w:lvl w:ilvl="0" w:tplc="04160001">
       <w:start w:val="1"/>
       <w:numFmt w:val="bullet"/>
@@ -1270,6 +6479,32 @@
       <w:contextualSpacing/>
     </w:pPr>
   </w:style>
+  <w:style w:type="table" w:styleId="TableGrid">
+    <w:name w:val="Table Grid"/>
+    <w:basedOn w:val="TableNormal"/>
+    <w:uiPriority w:val="39"/>
+    <w:rsid w:val="00A04FB4"/>
+    <w:pPr>
+      <w:spacing w:after="0" w:line="240" w:lineRule="auto"/>
+    </w:pPr>
+    <w:tblPr>
+      <w:tblInd w:w="0" w:type="dxa"/>
+      <w:tblBorders>
+        <w:top w:val="single" w:sz="4" w:space="0" w:color="auto"/>
+        <w:left w:val="single" w:sz="4" w:space="0" w:color="auto"/>
+        <w:bottom w:val="single" w:sz="4" w:space="0" w:color="auto"/>
+        <w:right w:val="single" w:sz="4" w:space="0" w:color="auto"/>
+        <w:insideH w:val="single" w:sz="4" w:space="0" w:color="auto"/>
+        <w:insideV w:val="single" w:sz="4" w:space="0" w:color="auto"/>
+      </w:tblBorders>
+      <w:tblCellMar>
+        <w:top w:w="0" w:type="dxa"/>
+        <w:left w:w="108" w:type="dxa"/>
+        <w:bottom w:w="0" w:type="dxa"/>
+        <w:right w:w="108" w:type="dxa"/>
+      </w:tblCellMar>
+    </w:tblPr>
+  </w:style>
 </w:styles>
 </file>
 

--- a/Documentação/Requisitos.docx
+++ b/Documentação/Requisitos.docx
@@ -85,13 +85,7 @@
         <w:t xml:space="preserve">Aceita ou rejeita </w:t>
       </w:r>
       <w:r>
-        <w:t xml:space="preserve">solicitações </w:t>
-      </w:r>
-      <w:r>
-        <w:t>de Pesquisador/Usuário</w:t>
-      </w:r>
-      <w:r>
-        <w:t xml:space="preserve"> para inclusão de ‘P</w:t>
+        <w:t>solicitações de Pesquisador/Usuário para inclusão de ‘P</w:t>
       </w:r>
       <w:r>
         <w:t>rojetos</w:t>
@@ -325,10 +319,7 @@
         </w:numPr>
       </w:pPr>
       <w:r>
-        <w:t>Solicita acesso a um projeto</w:t>
-      </w:r>
-      <w:r>
-        <w:t xml:space="preserve"> de um Coordenador de Projeto diferente</w:t>
+        <w:t>Solicita acesso a um projeto de um Coordenador de Projeto diferente</w:t>
       </w:r>
     </w:p>
     <w:p>
@@ -680,13 +671,7 @@
               <w:jc w:val="center"/>
             </w:pPr>
             <w:r>
-              <w:t xml:space="preserve">(Usuario/ </w:t>
-            </w:r>
-            <w:r>
-              <w:t>u_id</w:t>
-            </w:r>
-            <w:r>
-              <w:t>)</w:t>
+              <w:t>(Usuario/ u_id)</w:t>
             </w:r>
           </w:p>
         </w:tc>
@@ -765,13 +750,7 @@
               <w:rPr>
                 <w:sz w:val="20"/>
               </w:rPr>
-              <w:t xml:space="preserve"> </w:t>
-            </w:r>
-            <w:r>
-              <w:rPr>
-                <w:sz w:val="20"/>
-              </w:rPr>
-              <w:t>p_id</w:t>
+              <w:t xml:space="preserve"> p_id</w:t>
             </w:r>
             <w:r>
               <w:rPr>
@@ -850,13 +829,7 @@
               <w:jc w:val="center"/>
             </w:pPr>
             <w:r>
-              <w:t xml:space="preserve">(Papel/ </w:t>
-            </w:r>
-            <w:r>
-              <w:t>pl_id</w:t>
-            </w:r>
-            <w:r>
-              <w:t>)</w:t>
+              <w:t>(Papel/ pl_id)</w:t>
             </w:r>
           </w:p>
         </w:tc>
@@ -978,7 +951,11 @@
           <w:tcPr>
             <w:tcW w:w="1294" w:type="dxa"/>
           </w:tcPr>
-          <w:p/>
+          <w:p>
+            <w:r>
+              <w:t>CHAR</w:t>
+            </w:r>
+          </w:p>
         </w:tc>
         <w:tc>
           <w:tcPr>
@@ -1450,6 +1427,8 @@
                 <w:szCs w:val="18"/>
               </w:rPr>
             </w:pPr>
+            <w:bookmarkStart w:id="0" w:name="_GoBack"/>
+            <w:bookmarkEnd w:id="0"/>
           </w:p>
         </w:tc>
       </w:tr>
@@ -1813,13 +1792,7 @@
           </w:tcPr>
           <w:p>
             <w:r>
-              <w:t>(Usuário/ papel</w:t>
-            </w:r>
-            <w:r>
-              <w:t>)</w:t>
-            </w:r>
-            <w:r>
-              <w:t xml:space="preserve"> = “Coordenador”</w:t>
+              <w:t>(Usuário/ papel) = “Coordenador”</w:t>
             </w:r>
           </w:p>
         </w:tc>
@@ -2107,7 +2080,11 @@
           <w:tcPr>
             <w:tcW w:w="1294" w:type="dxa"/>
           </w:tcPr>
-          <w:p/>
+          <w:p>
+            <w:r>
+              <w:t>CHAR</w:t>
+            </w:r>
+          </w:p>
         </w:tc>
         <w:tc>
           <w:tcPr>
@@ -2188,7 +2165,11 @@
           <w:tcPr>
             <w:tcW w:w="1294" w:type="dxa"/>
           </w:tcPr>
-          <w:p/>
+          <w:p>
+            <w:r>
+              <w:t>CHAR</w:t>
+            </w:r>
+          </w:p>
         </w:tc>
         <w:tc>
           <w:tcPr>
@@ -2584,19 +2565,13 @@
           </w:tcPr>
           <w:p>
             <w:r>
-              <w:t>(Usuário/ papel)</w:t>
-            </w:r>
-            <w:r>
-              <w:t xml:space="preserve"> &lt;</w:t>
+              <w:t>(Usuário/ papel) &lt;</w:t>
             </w:r>
             <w:r>
               <w:t>&gt;</w:t>
             </w:r>
             <w:r>
-              <w:t xml:space="preserve"> “Coordenador”</w:t>
-            </w:r>
-            <w:r>
-              <w:t xml:space="preserve"> </w:t>
+              <w:t xml:space="preserve"> “Coordenador” </w:t>
             </w:r>
             <w:r>
               <w:lastRenderedPageBreak/>
@@ -2680,13 +2655,7 @@
           </w:tcPr>
           <w:p>
             <w:r>
-              <w:t xml:space="preserve">VARCHAR </w:t>
-            </w:r>
-            <w:r>
-              <w:t>(20</w:t>
-            </w:r>
-            <w:r>
-              <w:t>)</w:t>
+              <w:t>VARCHAR (20)</w:t>
             </w:r>
           </w:p>
         </w:tc>
@@ -2777,13 +2746,7 @@
           </w:tcPr>
           <w:p>
             <w:r>
-              <w:t xml:space="preserve">VARCHAR </w:t>
-            </w:r>
-            <w:r>
-              <w:t>(50</w:t>
-            </w:r>
-            <w:r>
-              <w:t>)</w:t>
+              <w:t>VARCHAR (50)</w:t>
             </w:r>
           </w:p>
         </w:tc>
@@ -2860,13 +2823,7 @@
           </w:tcPr>
           <w:p>
             <w:r>
-              <w:t xml:space="preserve">VARCHAR </w:t>
-            </w:r>
-            <w:r>
-              <w:t>(40</w:t>
-            </w:r>
-            <w:r>
-              <w:t>)</w:t>
+              <w:t>VARCHAR (40)</w:t>
             </w:r>
           </w:p>
         </w:tc>
@@ -3452,13 +3409,7 @@
           </w:tcPr>
           <w:p>
             <w:r>
-              <w:t xml:space="preserve">VARCHAR </w:t>
-            </w:r>
-            <w:r>
-              <w:t>(50</w:t>
-            </w:r>
-            <w:r>
-              <w:t>)</w:t>
+              <w:t>VARCHAR (50)</w:t>
             </w:r>
           </w:p>
         </w:tc>
@@ -4244,8 +4195,6 @@
             <w:r>
               <w:t>PK</w:t>
             </w:r>
-            <w:bookmarkStart w:id="0" w:name="_GoBack"/>
-            <w:bookmarkEnd w:id="0"/>
           </w:p>
         </w:tc>
         <w:tc>
@@ -4611,6 +4560,68 @@
       </w:tr>
       <w:tr>
         <w:trPr>
+          <w:trHeight w:val="263"/>
+        </w:trPr>
+        <w:tc>
+          <w:tcPr>
+            <w:tcW w:w="1434" w:type="dxa"/>
+          </w:tcPr>
+          <w:p>
+            <w:r>
+              <w:t>ID Organismo</w:t>
+            </w:r>
+          </w:p>
+        </w:tc>
+        <w:tc>
+          <w:tcPr>
+            <w:tcW w:w="1337" w:type="dxa"/>
+          </w:tcPr>
+          <w:p/>
+        </w:tc>
+        <w:tc>
+          <w:tcPr>
+            <w:tcW w:w="1294" w:type="dxa"/>
+          </w:tcPr>
+          <w:p/>
+        </w:tc>
+        <w:tc>
+          <w:tcPr>
+            <w:tcW w:w="1233" w:type="dxa"/>
+          </w:tcPr>
+          <w:p/>
+        </w:tc>
+        <w:tc>
+          <w:tcPr>
+            <w:tcW w:w="2131" w:type="dxa"/>
+          </w:tcPr>
+          <w:p>
+            <w:r>
+              <w:t>(Organismo/org_id)</w:t>
+            </w:r>
+          </w:p>
+        </w:tc>
+        <w:tc>
+          <w:tcPr>
+            <w:tcW w:w="1502" w:type="dxa"/>
+          </w:tcPr>
+          <w:p/>
+        </w:tc>
+        <w:tc>
+          <w:tcPr>
+            <w:tcW w:w="1742" w:type="dxa"/>
+          </w:tcPr>
+          <w:p>
+            <w:pPr>
+              <w:rPr>
+                <w:sz w:val="18"/>
+                <w:szCs w:val="18"/>
+              </w:rPr>
+            </w:pPr>
+          </w:p>
+        </w:tc>
+      </w:tr>
+      <w:tr>
+        <w:trPr>
           <w:trHeight w:val="251"/>
         </w:trPr>
         <w:tc>
@@ -4838,10 +4849,7 @@
           </w:tcPr>
           <w:p>
             <w:r>
-              <w:t>Log_</w:t>
-            </w:r>
-            <w:r>
-              <w:t>GBK</w:t>
+              <w:t>Log_GBK</w:t>
             </w:r>
           </w:p>
         </w:tc>
@@ -4878,7 +4886,6 @@
               <w:rPr>
                 <w:b/>
               </w:rPr>
-              <w:lastRenderedPageBreak/>
               <w:t>C. Lógico</w:t>
             </w:r>
           </w:p>
@@ -5008,10 +5015,7 @@
           </w:tcPr>
           <w:p>
             <w:r>
-              <w:t>ID</w:t>
-            </w:r>
-            <w:r>
-              <w:t xml:space="preserve"> GBK</w:t>
+              <w:t>ID GBK</w:t>
             </w:r>
           </w:p>
         </w:tc>
@@ -5127,10 +5131,7 @@
           </w:tcPr>
           <w:p>
             <w:r>
-              <w:t>Stream</w:t>
-            </w:r>
-            <w:r>
-              <w:t xml:space="preserve"> GBK</w:t>
+              <w:t>Stream GBK</w:t>
             </w:r>
           </w:p>
         </w:tc>
@@ -5285,10 +5286,7 @@
           </w:tcPr>
           <w:p>
             <w:r>
-              <w:t>Log_</w:t>
-            </w:r>
-            <w:r>
-              <w:t>Fasta</w:t>
+              <w:t>Log_Fasta</w:t>
             </w:r>
           </w:p>
         </w:tc>
@@ -5454,10 +5452,7 @@
           </w:tcPr>
           <w:p>
             <w:r>
-              <w:t>ID</w:t>
-            </w:r>
-            <w:r>
-              <w:t xml:space="preserve"> Fasta</w:t>
+              <w:t>ID Fasta</w:t>
             </w:r>
           </w:p>
         </w:tc>
@@ -5573,10 +5568,7 @@
           </w:tcPr>
           <w:p>
             <w:r>
-              <w:t>Stream</w:t>
-            </w:r>
-            <w:r>
-              <w:t xml:space="preserve"> Fasta</w:t>
+              <w:t>Stream Fasta</w:t>
             </w:r>
           </w:p>
         </w:tc>
